--- a/Doc/TTDAO治理代币TTD介绍.docx
+++ b/Doc/TTDAO治理代币TTD介绍.docx
@@ -202,55 +202,7 @@
           <w:sz w:val="21"/>
           <w:szCs w:val="21"/>
         </w:rPr>
-        <w:t>枚, 社区每年分两次空投</w:t>
-      </w:r>
-      <w:r>
-        <w:rPr>
-          <w:rFonts w:ascii="微软雅黑" w:eastAsia="微软雅黑" w:hAnsi="微软雅黑" w:hint="eastAsia"/>
-          <w:sz w:val="21"/>
-          <w:szCs w:val="21"/>
-        </w:rPr>
-        <w:t>给</w:t>
-      </w:r>
-      <w:r>
-        <w:rPr>
-          <w:rFonts w:ascii="微软雅黑" w:eastAsia="微软雅黑" w:hAnsi="微软雅黑" w:hint="eastAsia"/>
-          <w:sz w:val="21"/>
-          <w:szCs w:val="21"/>
-        </w:rPr>
-        <w:t>用户</w:t>
-      </w:r>
-      <w:r>
-        <w:rPr>
-          <w:rFonts w:ascii="微软雅黑" w:eastAsia="微软雅黑" w:hAnsi="微软雅黑" w:hint="eastAsia"/>
-          <w:sz w:val="21"/>
-          <w:szCs w:val="21"/>
-        </w:rPr>
-        <w:t>社区</w:t>
-      </w:r>
-      <w:r>
-        <w:rPr>
-          <w:rFonts w:ascii="微软雅黑" w:eastAsia="微软雅黑" w:hAnsi="微软雅黑" w:hint="eastAsia"/>
-          <w:sz w:val="21"/>
-          <w:szCs w:val="21"/>
-        </w:rPr>
-        <w:t>总</w:t>
-      </w:r>
-      <w:r>
-        <w:rPr>
-          <w:rFonts w:ascii="微软雅黑" w:eastAsia="微软雅黑" w:hAnsi="微软雅黑" w:hint="eastAsia"/>
-          <w:sz w:val="21"/>
-          <w:szCs w:val="21"/>
-        </w:rPr>
-        <w:t>持有量</w:t>
-      </w:r>
-      <w:r>
-        <w:rPr>
-          <w:rFonts w:ascii="微软雅黑" w:eastAsia="微软雅黑" w:hAnsi="微软雅黑" w:hint="eastAsia"/>
-          <w:sz w:val="21"/>
-          <w:szCs w:val="21"/>
-        </w:rPr>
-        <w:t>1</w:t>
+        <w:t>枚, 社区每年分两次空投给用户社区总持有量1</w:t>
       </w:r>
       <w:r>
         <w:rPr>
@@ -329,7 +281,7 @@
           <w:szCs w:val="21"/>
           <w:shd w:val="clear" w:color="auto" w:fill="FFFFFF"/>
         </w:rPr>
-        <w:t>自</w:t>
+        <w:t>成立以来，</w:t>
       </w:r>
       <w:r>
         <w:rPr>
@@ -338,7 +290,7 @@
           <w:szCs w:val="21"/>
           <w:shd w:val="clear" w:color="auto" w:fill="FFFFFF"/>
         </w:rPr>
-        <w:t>TTDAO</w:t>
+        <w:t>TTDAO目标</w:t>
       </w:r>
       <w:r>
         <w:rPr>
@@ -347,7 +299,7 @@
           <w:szCs w:val="21"/>
           <w:shd w:val="clear" w:color="auto" w:fill="FFFFFF"/>
         </w:rPr>
-        <w:t>成立以来，</w:t>
+        <w:t>一直是</w:t>
       </w:r>
       <w:r>
         <w:rPr>
@@ -356,7 +308,7 @@
           <w:szCs w:val="21"/>
           <w:shd w:val="clear" w:color="auto" w:fill="FFFFFF"/>
         </w:rPr>
-        <w:t>TTDAO目标</w:t>
+        <w:t>建设</w:t>
       </w:r>
       <w:r>
         <w:rPr>
@@ -365,7 +317,7 @@
           <w:szCs w:val="21"/>
           <w:shd w:val="clear" w:color="auto" w:fill="FFFFFF"/>
         </w:rPr>
-        <w:t>一直是</w:t>
+        <w:t>一个</w:t>
       </w:r>
       <w:r>
         <w:rPr>
@@ -374,7 +326,7 @@
           <w:szCs w:val="21"/>
           <w:shd w:val="clear" w:color="auto" w:fill="FFFFFF"/>
         </w:rPr>
-        <w:t>建设</w:t>
+        <w:t>值得</w:t>
       </w:r>
       <w:r>
         <w:rPr>
@@ -383,7 +335,7 @@
           <w:szCs w:val="21"/>
           <w:shd w:val="clear" w:color="auto" w:fill="FFFFFF"/>
         </w:rPr>
-        <w:t>一个去信任的、高度去中心化的金融基础设施。</w:t>
+        <w:t>信任、高度去中心化的金融基础设施。</w:t>
       </w:r>
     </w:p>
     <w:p>
@@ -432,19 +384,8 @@
           <w:szCs w:val="21"/>
           <w:shd w:val="clear" w:color="auto" w:fill="FFFFFF"/>
         </w:rPr>
-        <w:t>愿景的启发，我们长期致力于无准入、安全、不变的观念，而这些对于这一愿景来说都是不可缺少的组成部分。未来，世界上任何人都可以获得金融服务，而且无需担心歧视或交易对手的风险。</w:t>
-      </w:r>
-    </w:p>
-    <w:p>
-      <w:pPr>
-        <w:contextualSpacing/>
-        <w:textAlignment w:val="center"/>
-        <w:rPr>
-          <w:rFonts w:ascii="微软雅黑" w:eastAsia="微软雅黑" w:hAnsi="微软雅黑" w:hint="eastAsia"/>
-          <w:sz w:val="21"/>
-          <w:szCs w:val="21"/>
-        </w:rPr>
-      </w:pPr>
+        <w:t>愿景的启发，我们长期致力于</w:t>
+      </w:r>
       <w:r>
         <w:rPr>
           <w:rFonts w:ascii="微软雅黑" w:eastAsia="微软雅黑" w:hAnsi="微软雅黑" w:hint="eastAsia"/>
@@ -452,7 +393,7 @@
           <w:szCs w:val="21"/>
           <w:shd w:val="clear" w:color="auto" w:fill="FFFFFF"/>
         </w:rPr>
-        <w:t>自去中心化交易所蓬勃发展获得了巨大的成功,</w:t>
+        <w:t>实现</w:t>
       </w:r>
       <w:r>
         <w:rPr>
@@ -461,6 +402,126 @@
           <w:szCs w:val="21"/>
           <w:shd w:val="clear" w:color="auto" w:fill="FFFFFF"/>
         </w:rPr>
+        <w:t>无准入</w:t>
+      </w:r>
+      <w:r>
+        <w:rPr>
+          <w:rFonts w:ascii="微软雅黑" w:eastAsia="微软雅黑" w:hAnsi="微软雅黑" w:hint="eastAsia"/>
+          <w:sz w:val="21"/>
+          <w:szCs w:val="21"/>
+          <w:shd w:val="clear" w:color="auto" w:fill="FFFFFF"/>
+        </w:rPr>
+        <w:t>门槛</w:t>
+      </w:r>
+      <w:r>
+        <w:rPr>
+          <w:rFonts w:ascii="微软雅黑" w:eastAsia="微软雅黑" w:hAnsi="微软雅黑"/>
+          <w:sz w:val="21"/>
+          <w:szCs w:val="21"/>
+          <w:shd w:val="clear" w:color="auto" w:fill="FFFFFF"/>
+        </w:rPr>
+        <w:t>、安全、</w:t>
+      </w:r>
+      <w:r>
+        <w:rPr>
+          <w:rFonts w:ascii="微软雅黑" w:eastAsia="微软雅黑" w:hAnsi="微软雅黑" w:hint="eastAsia"/>
+          <w:sz w:val="21"/>
+          <w:szCs w:val="21"/>
+          <w:shd w:val="clear" w:color="auto" w:fill="FFFFFF"/>
+        </w:rPr>
+        <w:t>稳定</w:t>
+      </w:r>
+      <w:r>
+        <w:rPr>
+          <w:rFonts w:ascii="微软雅黑" w:eastAsia="微软雅黑" w:hAnsi="微软雅黑"/>
+          <w:sz w:val="21"/>
+          <w:szCs w:val="21"/>
+          <w:shd w:val="clear" w:color="auto" w:fill="FFFFFF"/>
+        </w:rPr>
+        <w:t>的</w:t>
+      </w:r>
+      <w:r>
+        <w:rPr>
+          <w:rFonts w:ascii="微软雅黑" w:eastAsia="微软雅黑" w:hAnsi="微软雅黑" w:hint="eastAsia"/>
+          <w:sz w:val="21"/>
+          <w:szCs w:val="21"/>
+          <w:shd w:val="clear" w:color="auto" w:fill="FFFFFF"/>
+        </w:rPr>
+        <w:t>理念</w:t>
+      </w:r>
+      <w:r>
+        <w:rPr>
+          <w:rFonts w:ascii="微软雅黑" w:eastAsia="微软雅黑" w:hAnsi="微软雅黑"/>
+          <w:sz w:val="21"/>
+          <w:szCs w:val="21"/>
+          <w:shd w:val="clear" w:color="auto" w:fill="FFFFFF"/>
+        </w:rPr>
+        <w:t>。未来，世界上任何人都可以</w:t>
+      </w:r>
+      <w:r>
+        <w:rPr>
+          <w:rFonts w:ascii="微软雅黑" w:eastAsia="微软雅黑" w:hAnsi="微软雅黑" w:hint="eastAsia"/>
+          <w:sz w:val="21"/>
+          <w:szCs w:val="21"/>
+          <w:shd w:val="clear" w:color="auto" w:fill="FFFFFF"/>
+        </w:rPr>
+        <w:t>得到可靠的</w:t>
+      </w:r>
+      <w:r>
+        <w:rPr>
+          <w:rFonts w:ascii="微软雅黑" w:eastAsia="微软雅黑" w:hAnsi="微软雅黑"/>
+          <w:sz w:val="21"/>
+          <w:szCs w:val="21"/>
+          <w:shd w:val="clear" w:color="auto" w:fill="FFFFFF"/>
+        </w:rPr>
+        <w:t>金融服务，</w:t>
+      </w:r>
+      <w:r>
+        <w:rPr>
+          <w:rFonts w:ascii="微软雅黑" w:eastAsia="微软雅黑" w:hAnsi="微软雅黑" w:hint="eastAsia"/>
+          <w:sz w:val="21"/>
+          <w:szCs w:val="21"/>
+          <w:shd w:val="clear" w:color="auto" w:fill="FFFFFF"/>
+        </w:rPr>
+        <w:t>解放自我，</w:t>
+      </w:r>
+      <w:r>
+        <w:rPr>
+          <w:rFonts w:ascii="微软雅黑" w:eastAsia="微软雅黑" w:hAnsi="微软雅黑"/>
+          <w:sz w:val="21"/>
+          <w:szCs w:val="21"/>
+          <w:shd w:val="clear" w:color="auto" w:fill="FFFFFF"/>
+        </w:rPr>
+        <w:t>而无需担心歧视或交易风险。</w:t>
+      </w:r>
+    </w:p>
+    <w:p>
+      <w:pPr>
+        <w:contextualSpacing/>
+        <w:textAlignment w:val="center"/>
+        <w:rPr>
+          <w:rFonts w:ascii="微软雅黑" w:eastAsia="微软雅黑" w:hAnsi="微软雅黑"/>
+          <w:sz w:val="21"/>
+          <w:szCs w:val="21"/>
+          <w:shd w:val="clear" w:color="auto" w:fill="FFFFFF"/>
+        </w:rPr>
+      </w:pPr>
+      <w:r>
+        <w:rPr>
+          <w:rFonts w:ascii="微软雅黑" w:eastAsia="微软雅黑" w:hAnsi="微软雅黑" w:hint="eastAsia"/>
+          <w:sz w:val="21"/>
+          <w:szCs w:val="21"/>
+          <w:shd w:val="clear" w:color="auto" w:fill="FFFFFF"/>
+        </w:rPr>
+        <w:t>纵观过去几年，去中心化交易所的理念获得了巨大的成功,</w:t>
+      </w:r>
+      <w:r>
+        <w:rPr>
+          <w:rFonts w:ascii="微软雅黑" w:eastAsia="微软雅黑" w:hAnsi="微软雅黑"/>
+          <w:sz w:val="21"/>
+          <w:szCs w:val="21"/>
+          <w:shd w:val="clear" w:color="auto" w:fill="FFFFFF"/>
+        </w:rPr>
         <w:t xml:space="preserve"> </w:t>
       </w:r>
       <w:r>
@@ -470,68 +531,145 @@
           <w:szCs w:val="21"/>
           <w:shd w:val="clear" w:color="auto" w:fill="FFFFFF"/>
         </w:rPr>
-        <w:t>这也表明了目前市场对无准入的金融服务有着相当大的需求。</w:t>
-      </w:r>
-    </w:p>
-    <w:p>
-      <w:pPr>
-        <w:contextualSpacing/>
-        <w:textAlignment w:val="center"/>
-        <w:rPr>
-          <w:rFonts w:ascii="微软雅黑" w:eastAsia="微软雅黑" w:hAnsi="微软雅黑"/>
-          <w:sz w:val="21"/>
-          <w:szCs w:val="21"/>
-        </w:rPr>
-      </w:pPr>
-      <w:r>
-        <w:rPr>
-          <w:rFonts w:ascii="微软雅黑" w:eastAsia="微软雅黑" w:hAnsi="微软雅黑"/>
-          <w:sz w:val="21"/>
-          <w:szCs w:val="21"/>
-        </w:rPr>
-        <w:t>经过证实，</w:t>
-      </w:r>
-      <w:proofErr w:type="spellStart"/>
-      <w:r>
-        <w:rPr>
-          <w:rFonts w:ascii="微软雅黑" w:eastAsia="微软雅黑" w:hAnsi="微软雅黑"/>
-          <w:sz w:val="21"/>
-          <w:szCs w:val="21"/>
-        </w:rPr>
-        <w:t>TT</w:t>
-      </w:r>
-      <w:r>
-        <w:rPr>
-          <w:rFonts w:ascii="微软雅黑" w:eastAsia="微软雅黑" w:hAnsi="微软雅黑"/>
-          <w:sz w:val="21"/>
-          <w:szCs w:val="21"/>
-        </w:rPr>
-        <w:t>S</w:t>
-      </w:r>
-      <w:r>
-        <w:rPr>
-          <w:rFonts w:ascii="微软雅黑" w:eastAsia="微软雅黑" w:hAnsi="微软雅黑" w:hint="eastAsia"/>
-          <w:sz w:val="21"/>
-          <w:szCs w:val="21"/>
-        </w:rPr>
-        <w:t>wap</w:t>
-      </w:r>
-      <w:proofErr w:type="spellEnd"/>
-      <w:r>
-        <w:rPr>
-          <w:rFonts w:ascii="微软雅黑" w:eastAsia="微软雅黑" w:hAnsi="微软雅黑" w:hint="eastAsia"/>
-          <w:sz w:val="21"/>
-          <w:szCs w:val="21"/>
-        </w:rPr>
-        <w:t>凭</w:t>
-      </w:r>
-      <w:r>
-        <w:rPr>
-          <w:rFonts w:ascii="微软雅黑" w:eastAsia="微软雅黑" w:hAnsi="微软雅黑"/>
-          <w:sz w:val="21"/>
-          <w:szCs w:val="21"/>
-        </w:rPr>
-        <w:t>借其独立发展的平台产品是高度适用于去中心化的金融基础设施的。在社区主导的增长、发展和自我可持续发展方面，</w:t>
+        <w:t>表明了目前市场对无准入的金融服务有着相当大的需求。</w:t>
+      </w:r>
+    </w:p>
+    <w:p>
+      <w:pPr>
+        <w:contextualSpacing/>
+        <w:textAlignment w:val="center"/>
+        <w:rPr>
+          <w:rFonts w:ascii="微软雅黑" w:eastAsia="微软雅黑" w:hAnsi="微软雅黑"/>
+          <w:color w:val="538135" w:themeColor="accent6" w:themeShade="BF"/>
+          <w:sz w:val="21"/>
+          <w:szCs w:val="21"/>
+        </w:rPr>
+      </w:pPr>
+      <w:r>
+        <w:rPr>
+          <w:rFonts w:ascii="微软雅黑" w:eastAsia="微软雅黑" w:hAnsi="微软雅黑" w:hint="eastAsia"/>
+          <w:color w:val="538135" w:themeColor="accent6" w:themeShade="BF"/>
+          <w:sz w:val="21"/>
+          <w:szCs w:val="21"/>
+          <w:shd w:val="clear" w:color="auto" w:fill="FFFFFF"/>
+        </w:rPr>
+        <w:t>横向对比现有W</w:t>
+      </w:r>
+      <w:r>
+        <w:rPr>
+          <w:rFonts w:ascii="微软雅黑" w:eastAsia="微软雅黑" w:hAnsi="微软雅黑"/>
+          <w:color w:val="538135" w:themeColor="accent6" w:themeShade="BF"/>
+          <w:sz w:val="21"/>
+          <w:szCs w:val="21"/>
+          <w:shd w:val="clear" w:color="auto" w:fill="FFFFFF"/>
+        </w:rPr>
+        <w:t>EB3.0</w:t>
+      </w:r>
+      <w:r>
+        <w:rPr>
+          <w:rFonts w:ascii="微软雅黑" w:eastAsia="微软雅黑" w:hAnsi="微软雅黑" w:hint="eastAsia"/>
+          <w:color w:val="538135" w:themeColor="accent6" w:themeShade="BF"/>
+          <w:sz w:val="21"/>
+          <w:szCs w:val="21"/>
+          <w:shd w:val="clear" w:color="auto" w:fill="FFFFFF"/>
+        </w:rPr>
+        <w:t>社区，T</w:t>
+      </w:r>
+      <w:r>
+        <w:rPr>
+          <w:rFonts w:ascii="微软雅黑" w:eastAsia="微软雅黑" w:hAnsi="微软雅黑"/>
+          <w:color w:val="538135" w:themeColor="accent6" w:themeShade="BF"/>
+          <w:sz w:val="21"/>
+          <w:szCs w:val="21"/>
+          <w:shd w:val="clear" w:color="auto" w:fill="FFFFFF"/>
+        </w:rPr>
+        <w:t>TDAO</w:t>
+      </w:r>
+      <w:r>
+        <w:rPr>
+          <w:rFonts w:ascii="微软雅黑" w:eastAsia="微软雅黑" w:hAnsi="微软雅黑" w:hint="eastAsia"/>
+          <w:color w:val="538135" w:themeColor="accent6" w:themeShade="BF"/>
+          <w:sz w:val="21"/>
+          <w:szCs w:val="21"/>
+          <w:shd w:val="clear" w:color="auto" w:fill="FFFFFF"/>
+        </w:rPr>
+        <w:t>治理模式以及生态系统博采众长，是一个高度适用于去中心化金融的基础设施。而T</w:t>
+      </w:r>
+      <w:r>
+        <w:rPr>
+          <w:rFonts w:ascii="微软雅黑" w:eastAsia="微软雅黑" w:hAnsi="微软雅黑"/>
+          <w:color w:val="538135" w:themeColor="accent6" w:themeShade="BF"/>
+          <w:sz w:val="21"/>
+          <w:szCs w:val="21"/>
+          <w:shd w:val="clear" w:color="auto" w:fill="FFFFFF"/>
+        </w:rPr>
+        <w:t>TD</w:t>
+      </w:r>
+      <w:r>
+        <w:rPr>
+          <w:rFonts w:ascii="微软雅黑" w:eastAsia="微软雅黑" w:hAnsi="微软雅黑" w:hint="eastAsia"/>
+          <w:color w:val="538135" w:themeColor="accent6" w:themeShade="BF"/>
+          <w:sz w:val="21"/>
+          <w:szCs w:val="21"/>
+          <w:shd w:val="clear" w:color="auto" w:fill="FFFFFF"/>
+        </w:rPr>
+        <w:t>（E</w:t>
+      </w:r>
+      <w:r>
+        <w:rPr>
+          <w:rFonts w:ascii="微软雅黑" w:eastAsia="微软雅黑" w:hAnsi="微软雅黑"/>
+          <w:color w:val="538135" w:themeColor="accent6" w:themeShade="BF"/>
+          <w:sz w:val="21"/>
+          <w:szCs w:val="21"/>
+          <w:shd w:val="clear" w:color="auto" w:fill="FFFFFF"/>
+        </w:rPr>
+        <w:t>RC-20</w:t>
+      </w:r>
+      <w:r>
+        <w:rPr>
+          <w:rFonts w:ascii="微软雅黑" w:eastAsia="微软雅黑" w:hAnsi="微软雅黑" w:hint="eastAsia"/>
+          <w:color w:val="538135" w:themeColor="accent6" w:themeShade="BF"/>
+          <w:sz w:val="21"/>
+          <w:szCs w:val="21"/>
+          <w:shd w:val="clear" w:color="auto" w:fill="FFFFFF"/>
+        </w:rPr>
+        <w:t>）正是其中不可或缺的一环。它可以帮助实现共享、自治、多样化治理的目标。</w:t>
+      </w:r>
+      <w:r>
+        <w:rPr>
+          <w:rFonts w:ascii="微软雅黑" w:eastAsia="微软雅黑" w:hAnsi="微软雅黑" w:hint="eastAsia"/>
+          <w:color w:val="538135" w:themeColor="accent6" w:themeShade="BF"/>
+          <w:sz w:val="21"/>
+          <w:szCs w:val="21"/>
+        </w:rPr>
+        <w:t xml:space="preserve"> </w:t>
+      </w:r>
+    </w:p>
+    <w:p>
+      <w:pPr>
+        <w:contextualSpacing/>
+        <w:textAlignment w:val="center"/>
+        <w:rPr>
+          <w:rFonts w:ascii="微软雅黑" w:eastAsia="微软雅黑" w:hAnsi="微软雅黑"/>
+          <w:sz w:val="21"/>
+          <w:szCs w:val="21"/>
+        </w:rPr>
+      </w:pPr>
+      <w:r>
+        <w:rPr>
+          <w:rFonts w:ascii="微软雅黑" w:eastAsia="微软雅黑" w:hAnsi="微软雅黑" w:hint="eastAsia"/>
+          <w:sz w:val="21"/>
+          <w:szCs w:val="21"/>
+        </w:rPr>
+        <w:t>基于此</w:t>
+      </w:r>
+      <w:r>
+        <w:rPr>
+          <w:rFonts w:ascii="微软雅黑" w:eastAsia="微软雅黑" w:hAnsi="微软雅黑"/>
+          <w:sz w:val="21"/>
+          <w:szCs w:val="21"/>
+        </w:rPr>
+        <w:t>，</w:t>
       </w:r>
       <w:r>
         <w:rPr>
@@ -543,19 +681,19 @@
       </w:r>
       <w:r>
         <w:rPr>
-          <w:rFonts w:ascii="微软雅黑" w:eastAsia="微软雅黑" w:hAnsi="微软雅黑"/>
-          <w:sz w:val="21"/>
-          <w:szCs w:val="21"/>
-        </w:rPr>
-        <w:t>WAP</w:t>
-      </w:r>
-      <w:r>
-        <w:rPr>
-          <w:rFonts w:ascii="微软雅黑" w:eastAsia="微软雅黑" w:hAnsi="微软雅黑"/>
-          <w:sz w:val="21"/>
-          <w:szCs w:val="21"/>
-        </w:rPr>
-        <w:t>目前处于特别有利的地位，而</w:t>
+          <w:rFonts w:ascii="微软雅黑" w:eastAsia="微软雅黑" w:hAnsi="微软雅黑" w:hint="eastAsia"/>
+          <w:sz w:val="21"/>
+          <w:szCs w:val="21"/>
+        </w:rPr>
+        <w:t>AO</w:t>
+      </w:r>
+      <w:r>
+        <w:rPr>
+          <w:rFonts w:ascii="微软雅黑" w:eastAsia="微软雅黑" w:hAnsi="微软雅黑"/>
+          <w:sz w:val="21"/>
+          <w:szCs w:val="21"/>
+        </w:rPr>
+        <w:t>将</w:t>
       </w:r>
       <w:r>
         <w:rPr>
@@ -571,160 +709,18 @@
           <w:sz w:val="21"/>
           <w:szCs w:val="21"/>
         </w:rPr>
-        <w:t xml:space="preserve"> (ERC-20)的引入正是为了实现这一目标。它实现了共享的社区所有权和一个充满活力的、多样化的、专门的治理体系，这将积极引导该协议走向未来。</w:t>
-      </w:r>
-    </w:p>
-    <w:p>
-      <w:pPr>
-        <w:contextualSpacing/>
-        <w:textAlignment w:val="center"/>
-        <w:rPr>
-          <w:rFonts w:ascii="微软雅黑" w:eastAsia="微软雅黑" w:hAnsi="微软雅黑"/>
-          <w:sz w:val="21"/>
-          <w:szCs w:val="21"/>
-        </w:rPr>
-      </w:pPr>
-      <w:r>
-        <w:rPr>
-          <w:rFonts w:ascii="微软雅黑" w:eastAsia="微软雅黑" w:hAnsi="微软雅黑"/>
-          <w:sz w:val="21"/>
-          <w:szCs w:val="21"/>
+        <w:t>正式确立为公有且可自我持续发展的基础设施，。</w:t>
+      </w:r>
+    </w:p>
+    <w:p>
+      <w:pPr>
+        <w:pStyle w:val="1"/>
+      </w:pPr>
+      <w:r>
+        <w:rPr>
+          <w:rFonts w:hint="eastAsia"/>
         </w:rPr>
         <w:lastRenderedPageBreak/>
-        <w:t>TT</w:t>
-      </w:r>
-      <w:r>
-        <w:rPr>
-          <w:rFonts w:ascii="微软雅黑" w:eastAsia="微软雅黑" w:hAnsi="微软雅黑" w:hint="eastAsia"/>
-          <w:sz w:val="21"/>
-          <w:szCs w:val="21"/>
-        </w:rPr>
-        <w:t>DAO</w:t>
-      </w:r>
-      <w:r>
-        <w:rPr>
-          <w:rFonts w:ascii="微软雅黑" w:eastAsia="微软雅黑" w:hAnsi="微软雅黑"/>
-          <w:sz w:val="21"/>
-          <w:szCs w:val="21"/>
-        </w:rPr>
-        <w:t>一贯奉行中立和尽量减少信任的原则。至关重要的是，治理应仅限于严格必要的地方。鉴于该点，</w:t>
-      </w:r>
-      <w:r>
-        <w:rPr>
-          <w:rFonts w:ascii="微软雅黑" w:eastAsia="微软雅黑" w:hAnsi="微软雅黑"/>
-          <w:sz w:val="21"/>
-          <w:szCs w:val="21"/>
-        </w:rPr>
-        <w:t>TTD</w:t>
-      </w:r>
-      <w:r>
-        <w:rPr>
-          <w:rFonts w:ascii="微软雅黑" w:eastAsia="微软雅黑" w:hAnsi="微软雅黑" w:hint="eastAsia"/>
-          <w:sz w:val="21"/>
-          <w:szCs w:val="21"/>
-        </w:rPr>
-        <w:t>AO</w:t>
-      </w:r>
-      <w:r>
-        <w:rPr>
-          <w:rFonts w:ascii="微软雅黑" w:eastAsia="微软雅黑" w:hAnsi="微软雅黑"/>
-          <w:sz w:val="21"/>
-          <w:szCs w:val="21"/>
-        </w:rPr>
-        <w:t>的治理框架仅限于促进协议的开发和使用以及更广泛的</w:t>
-      </w:r>
-      <w:r>
-        <w:rPr>
-          <w:rFonts w:ascii="微软雅黑" w:eastAsia="微软雅黑" w:hAnsi="微软雅黑"/>
-          <w:sz w:val="21"/>
-          <w:szCs w:val="21"/>
-        </w:rPr>
-        <w:t>TTD</w:t>
-      </w:r>
-      <w:r>
-        <w:rPr>
-          <w:rFonts w:ascii="微软雅黑" w:eastAsia="微软雅黑" w:hAnsi="微软雅黑" w:hint="eastAsia"/>
-          <w:sz w:val="21"/>
-          <w:szCs w:val="21"/>
-        </w:rPr>
-        <w:t xml:space="preserve"> AO</w:t>
-      </w:r>
-      <w:r>
-        <w:rPr>
-          <w:rFonts w:ascii="微软雅黑" w:eastAsia="微软雅黑" w:hAnsi="微软雅黑"/>
-          <w:sz w:val="21"/>
-          <w:szCs w:val="21"/>
-        </w:rPr>
-        <w:t>生态系统的开发。</w:t>
-      </w:r>
-    </w:p>
-    <w:p>
-      <w:pPr>
-        <w:contextualSpacing/>
-        <w:textAlignment w:val="center"/>
-        <w:rPr>
-          <w:rFonts w:ascii="微软雅黑" w:eastAsia="微软雅黑" w:hAnsi="微软雅黑"/>
-          <w:sz w:val="21"/>
-          <w:szCs w:val="21"/>
-        </w:rPr>
-      </w:pPr>
-      <w:r>
-        <w:rPr>
-          <w:rFonts w:ascii="微软雅黑" w:eastAsia="微软雅黑" w:hAnsi="微软雅黑"/>
-          <w:sz w:val="21"/>
-          <w:szCs w:val="21"/>
-        </w:rPr>
-        <w:t>为此，</w:t>
-      </w:r>
-      <w:r>
-        <w:rPr>
-          <w:rFonts w:ascii="微软雅黑" w:eastAsia="微软雅黑" w:hAnsi="微软雅黑"/>
-          <w:sz w:val="21"/>
-          <w:szCs w:val="21"/>
-        </w:rPr>
-        <w:t>TTD</w:t>
-      </w:r>
-      <w:r>
-        <w:rPr>
-          <w:rFonts w:ascii="微软雅黑" w:eastAsia="微软雅黑" w:hAnsi="微软雅黑"/>
-          <w:sz w:val="21"/>
-          <w:szCs w:val="21"/>
-        </w:rPr>
-        <w:t>将</w:t>
-      </w:r>
-      <w:r>
-        <w:rPr>
-          <w:rFonts w:ascii="微软雅黑" w:eastAsia="微软雅黑" w:hAnsi="微软雅黑"/>
-          <w:sz w:val="21"/>
-          <w:szCs w:val="21"/>
-        </w:rPr>
-        <w:t>TTD</w:t>
-      </w:r>
-      <w:r>
-        <w:rPr>
-          <w:rFonts w:ascii="微软雅黑" w:eastAsia="微软雅黑" w:hAnsi="微软雅黑" w:hint="eastAsia"/>
-          <w:sz w:val="21"/>
-          <w:szCs w:val="21"/>
-        </w:rPr>
-        <w:t>AO</w:t>
-      </w:r>
-      <w:r>
-        <w:rPr>
-          <w:rFonts w:ascii="微软雅黑" w:eastAsia="微软雅黑" w:hAnsi="微软雅黑"/>
-          <w:sz w:val="21"/>
-          <w:szCs w:val="21"/>
-        </w:rPr>
-        <w:t>正式确立为公有且可自我持续发展的基础设施，同时也将继续贯彻其坚不可摧和自治的品质。</w:t>
-      </w:r>
-    </w:p>
-    <w:p>
-      <w:pPr>
-        <w:pStyle w:val="1"/>
-      </w:pPr>
-      <w:r>
-        <w:rPr>
-          <w:rFonts w:hint="eastAsia"/>
-        </w:rPr>
         <w:t>TTD的宗旨</w:t>
       </w:r>
     </w:p>
@@ -744,19 +740,27 @@
           <w:sz w:val="21"/>
           <w:szCs w:val="21"/>
         </w:rPr>
-        <w:t>成为TTDAO成员的纽带,为成员带来社区成长的红利.</w:t>
-      </w:r>
-    </w:p>
-    <w:p>
-      <w:pPr>
-        <w:contextualSpacing/>
-        <w:textAlignment w:val="center"/>
-        <w:rPr>
-          <w:rFonts w:ascii="微软雅黑" w:eastAsia="微软雅黑" w:hAnsi="微软雅黑"/>
-          <w:sz w:val="21"/>
-          <w:szCs w:val="21"/>
-        </w:rPr>
-      </w:pPr>
+        <w:t>成为TTDAO成员的纽带,并带来社区成长红利.</w:t>
+      </w:r>
+    </w:p>
+    <w:p>
+      <w:pPr>
+        <w:contextualSpacing/>
+        <w:textAlignment w:val="center"/>
+        <w:rPr>
+          <w:rFonts w:ascii="微软雅黑" w:eastAsia="微软雅黑" w:hAnsi="微软雅黑"/>
+          <w:sz w:val="21"/>
+          <w:szCs w:val="21"/>
+        </w:rPr>
+      </w:pPr>
+      <w:r>
+        <w:rPr>
+          <w:rFonts w:ascii="微软雅黑" w:eastAsia="微软雅黑" w:hAnsi="微软雅黑" w:hint="eastAsia"/>
+          <w:sz w:val="21"/>
+          <w:szCs w:val="21"/>
+        </w:rPr>
+        <w:t>为</w:t>
+      </w:r>
       <w:r>
         <w:rPr>
           <w:rFonts w:ascii="微软雅黑" w:eastAsia="微软雅黑" w:hAnsi="微软雅黑" w:hint="eastAsia"/>
@@ -771,15 +775,15 @@
           <w:sz w:val="21"/>
           <w:szCs w:val="21"/>
         </w:rPr>
-        <w:t>投资用户的</w:t>
-      </w:r>
-      <w:r>
-        <w:rPr>
-          <w:rFonts w:ascii="微软雅黑" w:eastAsia="微软雅黑" w:hAnsi="微软雅黑" w:hint="eastAsia"/>
-          <w:sz w:val="21"/>
-          <w:szCs w:val="21"/>
-        </w:rPr>
-        <w:t>无偿损失</w:t>
+        <w:t>、投资用户的无常</w:t>
+      </w:r>
+      <w:r>
+        <w:rPr>
+          <w:rFonts w:ascii="微软雅黑" w:eastAsia="微软雅黑" w:hAnsi="微软雅黑" w:hint="eastAsia"/>
+          <w:sz w:val="21"/>
+          <w:szCs w:val="21"/>
+        </w:rPr>
+        <w:t>损失</w:t>
       </w:r>
       <w:r>
         <w:rPr>
@@ -795,7 +799,7 @@
         <w:contextualSpacing/>
         <w:textAlignment w:val="center"/>
         <w:rPr>
-          <w:rFonts w:ascii="微软雅黑" w:eastAsia="微软雅黑" w:hAnsi="微软雅黑" w:hint="eastAsia"/>
+          <w:rFonts w:ascii="微软雅黑" w:eastAsia="微软雅黑" w:hAnsi="微软雅黑"/>
           <w:sz w:val="21"/>
           <w:szCs w:val="21"/>
         </w:rPr>
@@ -874,7 +878,7 @@
           <w:sz w:val="21"/>
           <w:szCs w:val="21"/>
         </w:rPr>
-        <w:t>亿枚,且根据以下规则进行分配.</w:t>
+        <w:t>亿枚,根据以下规则进行分配.</w:t>
       </w:r>
     </w:p>
     <w:p>
@@ -904,23 +908,15 @@
           <w:sz w:val="21"/>
           <w:szCs w:val="21"/>
         </w:rPr>
-        <w:t>通过代币融资,</w:t>
-      </w:r>
-      <w:r>
-        <w:rPr>
-          <w:rFonts w:ascii="微软雅黑" w:eastAsia="微软雅黑" w:hAnsi="微软雅黑" w:hint="eastAsia"/>
-          <w:sz w:val="21"/>
-          <w:szCs w:val="21"/>
-        </w:rPr>
-        <w:t xml:space="preserve"> </w:t>
-      </w:r>
-      <w:r>
-        <w:rPr>
-          <w:rFonts w:ascii="微软雅黑" w:eastAsia="微软雅黑" w:hAnsi="微软雅黑" w:hint="eastAsia"/>
-          <w:sz w:val="21"/>
-          <w:szCs w:val="21"/>
-        </w:rPr>
-        <w:t>促进TTDAO的发展与状大</w:t>
+        <w:t xml:space="preserve">通过代币融资, </w:t>
+      </w:r>
+      <w:r>
+        <w:rPr>
+          <w:rFonts w:ascii="微软雅黑" w:eastAsia="微软雅黑" w:hAnsi="微软雅黑" w:hint="eastAsia"/>
+          <w:sz w:val="21"/>
+          <w:szCs w:val="21"/>
+        </w:rPr>
+        <w:t>促进TTDAO的发展与壮大</w:t>
       </w:r>
       <w:r>
         <w:rPr>
@@ -936,15 +932,15 @@
           <w:sz w:val="21"/>
           <w:szCs w:val="21"/>
         </w:rPr>
-        <w:t>通过建设更稳更安全来</w:t>
-      </w:r>
-      <w:r>
-        <w:rPr>
-          <w:rFonts w:ascii="微软雅黑" w:eastAsia="微软雅黑" w:hAnsi="微软雅黑" w:hint="eastAsia"/>
-          <w:sz w:val="21"/>
-          <w:szCs w:val="21"/>
-        </w:rPr>
-        <w:t>回馈社区</w:t>
+        <w:t>并建设更稳固安全的社区</w:t>
+      </w:r>
+      <w:r>
+        <w:rPr>
+          <w:rFonts w:ascii="微软雅黑" w:eastAsia="微软雅黑" w:hAnsi="微软雅黑" w:hint="eastAsia"/>
+          <w:sz w:val="21"/>
+          <w:szCs w:val="21"/>
+        </w:rPr>
+        <w:t>回馈</w:t>
       </w:r>
       <w:r>
         <w:rPr>
@@ -979,31 +975,7 @@
           <w:sz w:val="21"/>
           <w:szCs w:val="21"/>
         </w:rPr>
-        <w:t>关于每年的融资代币</w:t>
-      </w:r>
-      <w:r>
-        <w:rPr>
-          <w:rFonts w:ascii="微软雅黑" w:eastAsia="微软雅黑" w:hAnsi="微软雅黑" w:hint="eastAsia"/>
-          <w:sz w:val="21"/>
-          <w:szCs w:val="21"/>
-        </w:rPr>
-        <w:t>数</w:t>
-      </w:r>
-      <w:r>
-        <w:rPr>
-          <w:rFonts w:ascii="微软雅黑" w:eastAsia="微软雅黑" w:hAnsi="微软雅黑" w:hint="eastAsia"/>
-          <w:sz w:val="21"/>
-          <w:szCs w:val="21"/>
-        </w:rPr>
-        <w:t>与空投代币</w:t>
-      </w:r>
-      <w:r>
-        <w:rPr>
-          <w:rFonts w:ascii="微软雅黑" w:eastAsia="微软雅黑" w:hAnsi="微软雅黑" w:hint="eastAsia"/>
-          <w:sz w:val="21"/>
-          <w:szCs w:val="21"/>
-        </w:rPr>
-        <w:t>数之和为社区持有代币总量的</w:t>
+        <w:t>每年融资与空投代币数之和为社区持有代币总量的</w:t>
       </w:r>
       <w:r>
         <w:rPr>
@@ -1038,84 +1010,323 @@
         <w:rPr>
           <w:rFonts w:hint="eastAsia"/>
         </w:rPr>
-        <w:t>空</w:t>
-      </w:r>
+        <w:t>空投</w:t>
+      </w:r>
+    </w:p>
+    <w:p>
+      <w:pPr>
+        <w:contextualSpacing/>
+        <w:textAlignment w:val="center"/>
+        <w:rPr>
+          <w:rFonts w:ascii="微软雅黑" w:eastAsia="微软雅黑" w:hAnsi="微软雅黑"/>
+          <w:sz w:val="21"/>
+          <w:szCs w:val="21"/>
+        </w:rPr>
+      </w:pPr>
+      <w:r>
+        <w:rPr>
+          <w:rFonts w:ascii="微软雅黑" w:eastAsia="微软雅黑" w:hAnsi="微软雅黑" w:hint="eastAsia"/>
+          <w:sz w:val="21"/>
+          <w:szCs w:val="21"/>
+        </w:rPr>
+        <w:t>由于成员为TTDAO</w:t>
+      </w:r>
+      <w:r>
+        <w:rPr>
+          <w:rFonts w:ascii="微软雅黑" w:eastAsia="微软雅黑" w:hAnsi="微软雅黑" w:hint="eastAsia"/>
+          <w:sz w:val="21"/>
+          <w:szCs w:val="21"/>
+        </w:rPr>
+        <w:t>的发展作出</w:t>
+      </w:r>
+      <w:r>
+        <w:rPr>
+          <w:rFonts w:ascii="微软雅黑" w:eastAsia="微软雅黑" w:hAnsi="微软雅黑" w:hint="eastAsia"/>
+          <w:sz w:val="21"/>
+          <w:szCs w:val="21"/>
+        </w:rPr>
+        <w:t>支持</w:t>
+      </w:r>
+      <w:r>
+        <w:rPr>
+          <w:rFonts w:ascii="微软雅黑" w:eastAsia="微软雅黑" w:hAnsi="微软雅黑"/>
+          <w:sz w:val="21"/>
+          <w:szCs w:val="21"/>
+        </w:rPr>
+        <w:t>,</w:t>
+      </w:r>
+      <w:r>
+        <w:rPr>
+          <w:rFonts w:ascii="微软雅黑" w:eastAsia="微软雅黑" w:hAnsi="微软雅黑" w:hint="eastAsia"/>
+          <w:sz w:val="21"/>
+          <w:szCs w:val="21"/>
+        </w:rPr>
+        <w:t>TTDAO</w:t>
+      </w:r>
+      <w:r>
+        <w:rPr>
+          <w:rFonts w:ascii="微软雅黑" w:eastAsia="微软雅黑" w:hAnsi="微软雅黑" w:hint="eastAsia"/>
+          <w:sz w:val="21"/>
+          <w:szCs w:val="21"/>
+        </w:rPr>
+        <w:t>通过代币空投回馈</w:t>
+      </w:r>
+      <w:r>
+        <w:rPr>
+          <w:rFonts w:ascii="微软雅黑" w:eastAsia="微软雅黑" w:hAnsi="微软雅黑" w:hint="eastAsia"/>
+          <w:sz w:val="21"/>
+          <w:szCs w:val="21"/>
+        </w:rPr>
+        <w:t>成员</w:t>
+      </w:r>
+      <w:r>
+        <w:rPr>
+          <w:rFonts w:ascii="微软雅黑" w:eastAsia="微软雅黑" w:hAnsi="微软雅黑" w:hint="eastAsia"/>
+          <w:sz w:val="21"/>
+          <w:szCs w:val="21"/>
+        </w:rPr>
+        <w:t>.</w:t>
+      </w:r>
+    </w:p>
+    <w:p>
+      <w:pPr>
+        <w:contextualSpacing/>
+        <w:textAlignment w:val="center"/>
+        <w:rPr>
+          <w:rFonts w:ascii="微软雅黑" w:eastAsia="微软雅黑" w:hAnsi="微软雅黑"/>
+          <w:sz w:val="21"/>
+          <w:szCs w:val="21"/>
+        </w:rPr>
+      </w:pPr>
+      <w:r>
+        <w:rPr>
+          <w:rFonts w:ascii="微软雅黑" w:eastAsia="微软雅黑" w:hAnsi="微软雅黑" w:hint="eastAsia"/>
+          <w:sz w:val="21"/>
+          <w:szCs w:val="21"/>
+        </w:rPr>
+        <w:t>每年</w:t>
+      </w:r>
+      <w:r>
+        <w:rPr>
+          <w:rFonts w:ascii="微软雅黑" w:eastAsia="微软雅黑" w:hAnsi="微软雅黑"/>
+          <w:sz w:val="21"/>
+          <w:szCs w:val="21"/>
+        </w:rPr>
+        <w:t>1</w:t>
+      </w:r>
+      <w:r>
+        <w:rPr>
+          <w:rFonts w:ascii="微软雅黑" w:eastAsia="微软雅黑" w:hAnsi="微软雅黑" w:hint="eastAsia"/>
+          <w:sz w:val="21"/>
+          <w:szCs w:val="21"/>
+        </w:rPr>
+        <w:t>月统计公司持有代币数量,计算空投数量为持有代币数量的1</w:t>
+      </w:r>
+      <w:r>
+        <w:rPr>
+          <w:rFonts w:ascii="微软雅黑" w:eastAsia="微软雅黑" w:hAnsi="微软雅黑"/>
+          <w:sz w:val="21"/>
+          <w:szCs w:val="21"/>
+        </w:rPr>
+        <w:t>/10</w:t>
+      </w:r>
+      <w:r>
+        <w:rPr>
+          <w:rFonts w:ascii="微软雅黑" w:eastAsia="微软雅黑" w:hAnsi="微软雅黑" w:hint="eastAsia"/>
+          <w:sz w:val="21"/>
+          <w:szCs w:val="21"/>
+        </w:rPr>
+        <w:t>.在当年3月发布空投方案,在当年</w:t>
+      </w:r>
+      <w:r>
+        <w:rPr>
+          <w:rFonts w:ascii="微软雅黑" w:eastAsia="微软雅黑" w:hAnsi="微软雅黑"/>
+          <w:sz w:val="21"/>
+          <w:szCs w:val="21"/>
+        </w:rPr>
+        <w:t>6</w:t>
+      </w:r>
+      <w:r>
+        <w:rPr>
+          <w:rFonts w:ascii="微软雅黑" w:eastAsia="微软雅黑" w:hAnsi="微软雅黑" w:hint="eastAsia"/>
+          <w:sz w:val="21"/>
+          <w:szCs w:val="21"/>
+        </w:rPr>
+        <w:t>月和当年1</w:t>
+      </w:r>
+      <w:r>
+        <w:rPr>
+          <w:rFonts w:ascii="微软雅黑" w:eastAsia="微软雅黑" w:hAnsi="微软雅黑"/>
+          <w:sz w:val="21"/>
+          <w:szCs w:val="21"/>
+        </w:rPr>
+        <w:t>2</w:t>
+      </w:r>
+      <w:r>
+        <w:rPr>
+          <w:rFonts w:ascii="微软雅黑" w:eastAsia="微软雅黑" w:hAnsi="微软雅黑" w:hint="eastAsia"/>
+          <w:sz w:val="21"/>
+          <w:szCs w:val="21"/>
+        </w:rPr>
+        <w:t>月分两次进行空投</w:t>
+      </w:r>
+      <w:r>
+        <w:rPr>
+          <w:rFonts w:ascii="微软雅黑" w:eastAsia="微软雅黑" w:hAnsi="微软雅黑"/>
+          <w:sz w:val="21"/>
+          <w:szCs w:val="21"/>
+        </w:rPr>
+        <w:t>.</w:t>
+      </w:r>
+    </w:p>
+    <w:p>
+      <w:pPr>
+        <w:pStyle w:val="2"/>
+      </w:pPr>
       <w:r>
         <w:rPr>
           <w:rFonts w:hint="eastAsia"/>
         </w:rPr>
-        <w:t>投</w:t>
-      </w:r>
-    </w:p>
-    <w:p>
-      <w:pPr>
-        <w:contextualSpacing/>
-        <w:textAlignment w:val="center"/>
-        <w:rPr>
-          <w:rFonts w:ascii="微软雅黑" w:eastAsia="微软雅黑" w:hAnsi="微软雅黑"/>
-          <w:sz w:val="21"/>
-          <w:szCs w:val="21"/>
-        </w:rPr>
-      </w:pPr>
-      <w:r>
-        <w:rPr>
-          <w:rFonts w:ascii="微软雅黑" w:eastAsia="微软雅黑" w:hAnsi="微软雅黑" w:hint="eastAsia"/>
-          <w:sz w:val="21"/>
-          <w:szCs w:val="21"/>
-        </w:rPr>
-        <w:t>由于用户为TTDAO</w:t>
-      </w:r>
-      <w:r>
-        <w:rPr>
-          <w:rFonts w:ascii="微软雅黑" w:eastAsia="微软雅黑" w:hAnsi="微软雅黑" w:hint="eastAsia"/>
-          <w:sz w:val="21"/>
-          <w:szCs w:val="21"/>
-        </w:rPr>
-        <w:t>的发展作出</w:t>
-      </w:r>
-      <w:r>
-        <w:rPr>
-          <w:rFonts w:ascii="微软雅黑" w:eastAsia="微软雅黑" w:hAnsi="微软雅黑" w:hint="eastAsia"/>
-          <w:sz w:val="21"/>
-          <w:szCs w:val="21"/>
-        </w:rPr>
-        <w:t>支持</w:t>
-      </w:r>
-      <w:r>
-        <w:rPr>
-          <w:rFonts w:ascii="微软雅黑" w:eastAsia="微软雅黑" w:hAnsi="微软雅黑"/>
-          <w:sz w:val="21"/>
-          <w:szCs w:val="21"/>
-        </w:rPr>
-        <w:t>,</w:t>
-      </w:r>
-      <w:r>
-        <w:rPr>
-          <w:rFonts w:ascii="微软雅黑" w:eastAsia="微软雅黑" w:hAnsi="微软雅黑" w:hint="eastAsia"/>
-          <w:sz w:val="21"/>
-          <w:szCs w:val="21"/>
-        </w:rPr>
-        <w:t>TTDAO</w:t>
-      </w:r>
-      <w:r>
-        <w:rPr>
-          <w:rFonts w:ascii="微软雅黑" w:eastAsia="微软雅黑" w:hAnsi="微软雅黑" w:hint="eastAsia"/>
-          <w:sz w:val="21"/>
-          <w:szCs w:val="21"/>
-        </w:rPr>
-        <w:t>通过代币空投回馈</w:t>
-      </w:r>
-      <w:r>
-        <w:rPr>
-          <w:rFonts w:ascii="微软雅黑" w:eastAsia="微软雅黑" w:hAnsi="微软雅黑" w:hint="eastAsia"/>
-          <w:sz w:val="21"/>
-          <w:szCs w:val="21"/>
-        </w:rPr>
-        <w:t>用户</w:t>
-      </w:r>
-      <w:r>
-        <w:rPr>
-          <w:rFonts w:ascii="微软雅黑" w:eastAsia="微软雅黑" w:hAnsi="微软雅黑" w:hint="eastAsia"/>
+        <w:t>回购</w:t>
+      </w:r>
+    </w:p>
+    <w:p>
+      <w:pPr>
+        <w:contextualSpacing/>
+        <w:textAlignment w:val="center"/>
+        <w:rPr>
+          <w:rFonts w:ascii="微软雅黑" w:eastAsia="微软雅黑" w:hAnsi="微软雅黑"/>
+          <w:sz w:val="21"/>
+          <w:szCs w:val="21"/>
+        </w:rPr>
+      </w:pPr>
+      <w:r>
+        <w:rPr>
+          <w:rFonts w:ascii="微软雅黑" w:eastAsia="微软雅黑" w:hAnsi="微软雅黑" w:hint="eastAsia"/>
+          <w:sz w:val="21"/>
+          <w:szCs w:val="21"/>
+        </w:rPr>
+        <w:t>TT</w:t>
+      </w:r>
+      <w:r>
+        <w:rPr>
+          <w:rFonts w:ascii="微软雅黑" w:eastAsia="微软雅黑" w:hAnsi="微软雅黑" w:hint="eastAsia"/>
+          <w:sz w:val="21"/>
+          <w:szCs w:val="21"/>
+        </w:rPr>
+        <w:t>DAO希望</w:t>
+      </w:r>
+      <w:r>
+        <w:rPr>
+          <w:rFonts w:ascii="微软雅黑" w:eastAsia="微软雅黑" w:hAnsi="微软雅黑" w:hint="eastAsia"/>
+          <w:sz w:val="21"/>
+          <w:szCs w:val="21"/>
+        </w:rPr>
+        <w:t>成员与社区</w:t>
+      </w:r>
+      <w:r>
+        <w:rPr>
+          <w:rFonts w:ascii="微软雅黑" w:eastAsia="微软雅黑" w:hAnsi="微软雅黑" w:hint="eastAsia"/>
+          <w:sz w:val="21"/>
+          <w:szCs w:val="21"/>
+        </w:rPr>
+        <w:t>形成利益共同体,全面促进</w:t>
+      </w:r>
+      <w:r>
+        <w:rPr>
+          <w:rFonts w:ascii="微软雅黑" w:eastAsia="微软雅黑" w:hAnsi="微软雅黑" w:hint="eastAsia"/>
+          <w:sz w:val="21"/>
+          <w:szCs w:val="21"/>
+        </w:rPr>
+        <w:t>TT</w:t>
+      </w:r>
+      <w:r>
+        <w:rPr>
+          <w:rFonts w:ascii="微软雅黑" w:eastAsia="微软雅黑" w:hAnsi="微软雅黑" w:hint="eastAsia"/>
+          <w:sz w:val="21"/>
+          <w:szCs w:val="21"/>
+        </w:rPr>
+        <w:t>DAO的建设,</w:t>
+      </w:r>
+    </w:p>
+    <w:p>
+      <w:pPr>
+        <w:contextualSpacing/>
+        <w:textAlignment w:val="center"/>
+        <w:rPr>
+          <w:rFonts w:ascii="微软雅黑" w:eastAsia="微软雅黑" w:hAnsi="微软雅黑"/>
+          <w:sz w:val="21"/>
+          <w:szCs w:val="21"/>
+        </w:rPr>
+      </w:pPr>
+      <w:r>
+        <w:rPr>
+          <w:rFonts w:ascii="微软雅黑" w:eastAsia="微软雅黑" w:hAnsi="微软雅黑" w:hint="eastAsia"/>
+          <w:sz w:val="21"/>
+          <w:szCs w:val="21"/>
+        </w:rPr>
+        <w:lastRenderedPageBreak/>
+        <w:t>每年1月统计</w:t>
+      </w:r>
+      <w:r>
+        <w:rPr>
+          <w:rFonts w:ascii="微软雅黑" w:eastAsia="微软雅黑" w:hAnsi="微软雅黑" w:hint="eastAsia"/>
+          <w:sz w:val="21"/>
+          <w:szCs w:val="21"/>
+        </w:rPr>
+        <w:t>所有社区手续费返佣总额,</w:t>
+      </w:r>
+      <w:r>
+        <w:rPr>
+          <w:rFonts w:ascii="微软雅黑" w:eastAsia="微软雅黑" w:hAnsi="微软雅黑" w:hint="eastAsia"/>
+          <w:sz w:val="21"/>
+          <w:szCs w:val="21"/>
+        </w:rPr>
+        <w:t>同时计算回购金额</w:t>
+      </w:r>
+      <w:r>
+        <w:rPr>
+          <w:rFonts w:ascii="微软雅黑" w:eastAsia="微软雅黑" w:hAnsi="微软雅黑" w:hint="eastAsia"/>
+          <w:sz w:val="21"/>
+          <w:szCs w:val="21"/>
+        </w:rPr>
+        <w:t>=手续费返佣总额*</w:t>
+      </w:r>
+      <w:r>
+        <w:rPr>
+          <w:rFonts w:ascii="微软雅黑" w:eastAsia="微软雅黑" w:hAnsi="微软雅黑"/>
+          <w:sz w:val="21"/>
+          <w:szCs w:val="21"/>
+        </w:rPr>
+        <w:t>1/10</w:t>
+      </w:r>
+      <w:r>
+        <w:rPr>
+          <w:rFonts w:ascii="微软雅黑" w:eastAsia="微软雅黑" w:hAnsi="微软雅黑" w:hint="eastAsia"/>
+          <w:sz w:val="21"/>
+          <w:szCs w:val="21"/>
+        </w:rPr>
+        <w:t>,在当年3年发布回购操作方案.在当年6月至当年1</w:t>
+      </w:r>
+      <w:r>
+        <w:rPr>
+          <w:rFonts w:ascii="微软雅黑" w:eastAsia="微软雅黑" w:hAnsi="微软雅黑"/>
+          <w:sz w:val="21"/>
+          <w:szCs w:val="21"/>
+        </w:rPr>
+        <w:t>2</w:t>
+      </w:r>
+      <w:r>
+        <w:rPr>
+          <w:rFonts w:ascii="微软雅黑" w:eastAsia="微软雅黑" w:hAnsi="微软雅黑" w:hint="eastAsia"/>
+          <w:sz w:val="21"/>
+          <w:szCs w:val="21"/>
+        </w:rPr>
+        <w:t>月进行回购操作</w:t>
+      </w:r>
+      <w:r>
+        <w:rPr>
+          <w:rFonts w:ascii="微软雅黑" w:eastAsia="微软雅黑" w:hAnsi="微软雅黑"/>
           <w:sz w:val="21"/>
           <w:szCs w:val="21"/>
         </w:rPr>
@@ -1124,94 +1335,22 @@
     </w:p>
     <w:p>
       <w:pPr>
-        <w:contextualSpacing/>
-        <w:textAlignment w:val="center"/>
-        <w:rPr>
-          <w:rFonts w:ascii="微软雅黑" w:eastAsia="微软雅黑" w:hAnsi="微软雅黑"/>
-          <w:sz w:val="21"/>
-          <w:szCs w:val="21"/>
-        </w:rPr>
-      </w:pPr>
-      <w:r>
-        <w:rPr>
-          <w:rFonts w:ascii="微软雅黑" w:eastAsia="微软雅黑" w:hAnsi="微软雅黑" w:hint="eastAsia"/>
-          <w:sz w:val="21"/>
-          <w:szCs w:val="21"/>
-        </w:rPr>
-        <w:lastRenderedPageBreak/>
-        <w:t>每年</w:t>
-      </w:r>
-      <w:r>
-        <w:rPr>
-          <w:rFonts w:ascii="微软雅黑" w:eastAsia="微软雅黑" w:hAnsi="微软雅黑"/>
-          <w:sz w:val="21"/>
-          <w:szCs w:val="21"/>
-        </w:rPr>
-        <w:t>1</w:t>
-      </w:r>
-      <w:r>
-        <w:rPr>
-          <w:rFonts w:ascii="微软雅黑" w:eastAsia="微软雅黑" w:hAnsi="微软雅黑" w:hint="eastAsia"/>
-          <w:sz w:val="21"/>
-          <w:szCs w:val="21"/>
-        </w:rPr>
-        <w:t>月统计公司持有代币数量,计算空投数量为持有代币数量的1</w:t>
-      </w:r>
-      <w:r>
-        <w:rPr>
-          <w:rFonts w:ascii="微软雅黑" w:eastAsia="微软雅黑" w:hAnsi="微软雅黑"/>
-          <w:sz w:val="21"/>
-          <w:szCs w:val="21"/>
-        </w:rPr>
-        <w:t>/10</w:t>
-      </w:r>
-      <w:r>
-        <w:rPr>
-          <w:rFonts w:ascii="微软雅黑" w:eastAsia="微软雅黑" w:hAnsi="微软雅黑" w:hint="eastAsia"/>
-          <w:sz w:val="21"/>
-          <w:szCs w:val="21"/>
-        </w:rPr>
-        <w:t>.在当年3月发布空投方案,在当年</w:t>
-      </w:r>
-      <w:r>
-        <w:rPr>
-          <w:rFonts w:ascii="微软雅黑" w:eastAsia="微软雅黑" w:hAnsi="微软雅黑"/>
-          <w:sz w:val="21"/>
-          <w:szCs w:val="21"/>
-        </w:rPr>
-        <w:t>6</w:t>
-      </w:r>
-      <w:r>
-        <w:rPr>
-          <w:rFonts w:ascii="微软雅黑" w:eastAsia="微软雅黑" w:hAnsi="微软雅黑" w:hint="eastAsia"/>
-          <w:sz w:val="21"/>
-          <w:szCs w:val="21"/>
-        </w:rPr>
-        <w:t>月和当年1</w:t>
-      </w:r>
-      <w:r>
-        <w:rPr>
-          <w:rFonts w:ascii="微软雅黑" w:eastAsia="微软雅黑" w:hAnsi="微软雅黑"/>
-          <w:sz w:val="21"/>
-          <w:szCs w:val="21"/>
+        <w:pStyle w:val="1"/>
+      </w:pPr>
+      <w:r>
+        <w:rPr>
+          <w:rFonts w:hint="eastAsia"/>
         </w:rPr>
         <w:t>2</w:t>
       </w:r>
       <w:r>
-        <w:rPr>
-          <w:rFonts w:ascii="微软雅黑" w:eastAsia="微软雅黑" w:hAnsi="微软雅黑" w:hint="eastAsia"/>
-          <w:sz w:val="21"/>
-          <w:szCs w:val="21"/>
-        </w:rPr>
-        <w:t>月分两次进行空投</w:t>
-      </w:r>
-      <w:r>
-        <w:rPr>
-          <w:rFonts w:ascii="微软雅黑" w:eastAsia="微软雅黑" w:hAnsi="微软雅黑"/>
-          <w:sz w:val="21"/>
-          <w:szCs w:val="21"/>
-        </w:rPr>
-        <w:t>.</w:t>
+        <w:t>023</w:t>
+      </w:r>
+      <w:r>
+        <w:rPr>
+          <w:rFonts w:hint="eastAsia"/>
+        </w:rPr>
+        <w:t>年代币融资,空投,回购方案</w:t>
       </w:r>
     </w:p>
     <w:p>
@@ -1222,22 +1361,291 @@
         <w:rPr>
           <w:rFonts w:hint="eastAsia"/>
         </w:rPr>
-        <w:t>回购</w:t>
-      </w:r>
-    </w:p>
-    <w:p>
-      <w:pPr>
-        <w:contextualSpacing/>
-        <w:textAlignment w:val="center"/>
-        <w:rPr>
-          <w:rFonts w:ascii="微软雅黑" w:eastAsia="微软雅黑" w:hAnsi="微软雅黑"/>
-          <w:sz w:val="21"/>
-          <w:szCs w:val="21"/>
-        </w:rPr>
-      </w:pPr>
-      <w:r>
-        <w:rPr>
-          <w:rFonts w:ascii="微软雅黑" w:eastAsia="微软雅黑" w:hAnsi="微软雅黑" w:hint="eastAsia"/>
+        <w:t>融资方案</w:t>
+      </w:r>
+    </w:p>
+    <w:p>
+      <w:pPr>
+        <w:contextualSpacing/>
+        <w:textAlignment w:val="center"/>
+        <w:rPr>
+          <w:rFonts w:ascii="微软雅黑" w:eastAsia="微软雅黑" w:hAnsi="微软雅黑"/>
+          <w:sz w:val="21"/>
+          <w:szCs w:val="21"/>
+        </w:rPr>
+      </w:pPr>
+      <w:r>
+        <w:rPr>
+          <w:rFonts w:ascii="微软雅黑" w:eastAsia="微软雅黑" w:hAnsi="微软雅黑" w:hint="eastAsia"/>
+          <w:sz w:val="21"/>
+          <w:szCs w:val="21"/>
+        </w:rPr>
+        <w:t>将使用现持有的5</w:t>
+      </w:r>
+      <w:r>
+        <w:rPr>
+          <w:rFonts w:ascii="微软雅黑" w:eastAsia="微软雅黑" w:hAnsi="微软雅黑"/>
+          <w:sz w:val="21"/>
+          <w:szCs w:val="21"/>
+        </w:rPr>
+        <w:t>0</w:t>
+      </w:r>
+      <w:r>
+        <w:rPr>
+          <w:rFonts w:ascii="微软雅黑" w:eastAsia="微软雅黑" w:hAnsi="微软雅黑" w:hint="eastAsia"/>
+          <w:sz w:val="21"/>
+          <w:szCs w:val="21"/>
+        </w:rPr>
+        <w:t>亿枚*</w:t>
+      </w:r>
+      <w:r>
+        <w:rPr>
+          <w:rFonts w:ascii="微软雅黑" w:eastAsia="微软雅黑" w:hAnsi="微软雅黑"/>
+          <w:sz w:val="21"/>
+          <w:szCs w:val="21"/>
+        </w:rPr>
+        <w:t>4%=20,000,000</w:t>
+      </w:r>
+      <w:r>
+        <w:rPr>
+          <w:rFonts w:ascii="微软雅黑" w:eastAsia="微软雅黑" w:hAnsi="微软雅黑" w:hint="eastAsia"/>
+          <w:sz w:val="21"/>
+          <w:szCs w:val="21"/>
+        </w:rPr>
+        <w:t>枚代币进行融资</w:t>
+      </w:r>
+    </w:p>
+    <w:p>
+      <w:pPr>
+        <w:pStyle w:val="2"/>
+      </w:pPr>
+      <w:r>
+        <w:rPr>
+          <w:rFonts w:hint="eastAsia"/>
+        </w:rPr>
+        <w:t>空投方案</w:t>
+      </w:r>
+    </w:p>
+    <w:p>
+      <w:pPr>
+        <w:contextualSpacing/>
+        <w:textAlignment w:val="center"/>
+        <w:rPr>
+          <w:rFonts w:ascii="微软雅黑" w:eastAsia="微软雅黑" w:hAnsi="微软雅黑"/>
+          <w:sz w:val="21"/>
+          <w:szCs w:val="21"/>
+        </w:rPr>
+      </w:pPr>
+      <w:r>
+        <w:rPr>
+          <w:rFonts w:ascii="微软雅黑" w:eastAsia="微软雅黑" w:hAnsi="微软雅黑" w:hint="eastAsia"/>
+          <w:sz w:val="21"/>
+          <w:szCs w:val="21"/>
+        </w:rPr>
+        <w:t>2</w:t>
+      </w:r>
+      <w:r>
+        <w:rPr>
+          <w:rFonts w:ascii="微软雅黑" w:eastAsia="微软雅黑" w:hAnsi="微软雅黑"/>
+          <w:sz w:val="21"/>
+          <w:szCs w:val="21"/>
+        </w:rPr>
+        <w:t>023</w:t>
+      </w:r>
+      <w:r>
+        <w:rPr>
+          <w:rFonts w:ascii="微软雅黑" w:eastAsia="微软雅黑" w:hAnsi="微软雅黑" w:hint="eastAsia"/>
+          <w:sz w:val="21"/>
+          <w:szCs w:val="21"/>
+        </w:rPr>
+        <w:t>年总共空投5</w:t>
+      </w:r>
+      <w:r>
+        <w:rPr>
+          <w:rFonts w:ascii="微软雅黑" w:eastAsia="微软雅黑" w:hAnsi="微软雅黑"/>
+          <w:sz w:val="21"/>
+          <w:szCs w:val="21"/>
+        </w:rPr>
+        <w:t>0</w:t>
+      </w:r>
+      <w:r>
+        <w:rPr>
+          <w:rFonts w:ascii="微软雅黑" w:eastAsia="微软雅黑" w:hAnsi="微软雅黑" w:hint="eastAsia"/>
+          <w:sz w:val="21"/>
+          <w:szCs w:val="21"/>
+        </w:rPr>
+        <w:t>亿枚*</w:t>
+      </w:r>
+      <w:r>
+        <w:rPr>
+          <w:rFonts w:ascii="微软雅黑" w:eastAsia="微软雅黑" w:hAnsi="微软雅黑"/>
+          <w:sz w:val="21"/>
+          <w:szCs w:val="21"/>
+        </w:rPr>
+        <w:t>6%=30,000,000</w:t>
+      </w:r>
+      <w:r>
+        <w:rPr>
+          <w:rFonts w:ascii="微软雅黑" w:eastAsia="微软雅黑" w:hAnsi="微软雅黑" w:hint="eastAsia"/>
+          <w:sz w:val="21"/>
+          <w:szCs w:val="21"/>
+        </w:rPr>
+        <w:t>枚代币.其中6月份空投1</w:t>
+      </w:r>
+      <w:r>
+        <w:rPr>
+          <w:rFonts w:ascii="微软雅黑" w:eastAsia="微软雅黑" w:hAnsi="微软雅黑"/>
+          <w:sz w:val="21"/>
+          <w:szCs w:val="21"/>
+        </w:rPr>
+        <w:t>5,000,000</w:t>
+      </w:r>
+      <w:r>
+        <w:rPr>
+          <w:rFonts w:ascii="微软雅黑" w:eastAsia="微软雅黑" w:hAnsi="微软雅黑" w:hint="eastAsia"/>
+          <w:sz w:val="21"/>
+          <w:szCs w:val="21"/>
+        </w:rPr>
+        <w:t>枚,</w:t>
+      </w:r>
+      <w:r>
+        <w:rPr>
+          <w:rFonts w:ascii="微软雅黑" w:eastAsia="微软雅黑" w:hAnsi="微软雅黑"/>
+          <w:sz w:val="21"/>
+          <w:szCs w:val="21"/>
+        </w:rPr>
+        <w:t>12</w:t>
+      </w:r>
+      <w:r>
+        <w:rPr>
+          <w:rFonts w:ascii="微软雅黑" w:eastAsia="微软雅黑" w:hAnsi="微软雅黑" w:hint="eastAsia"/>
+          <w:sz w:val="21"/>
+          <w:szCs w:val="21"/>
+        </w:rPr>
+        <w:t>月份空投1</w:t>
+      </w:r>
+      <w:r>
+        <w:rPr>
+          <w:rFonts w:ascii="微软雅黑" w:eastAsia="微软雅黑" w:hAnsi="微软雅黑"/>
+          <w:sz w:val="21"/>
+          <w:szCs w:val="21"/>
+        </w:rPr>
+        <w:t>5,000,000</w:t>
+      </w:r>
+      <w:r>
+        <w:rPr>
+          <w:rFonts w:ascii="微软雅黑" w:eastAsia="微软雅黑" w:hAnsi="微软雅黑" w:hint="eastAsia"/>
+          <w:sz w:val="21"/>
+          <w:szCs w:val="21"/>
+        </w:rPr>
+        <w:t>枚.</w:t>
+      </w:r>
+    </w:p>
+    <w:p>
+      <w:pPr>
+        <w:contextualSpacing/>
+        <w:textAlignment w:val="center"/>
+        <w:rPr>
+          <w:rFonts w:ascii="微软雅黑" w:eastAsia="微软雅黑" w:hAnsi="微软雅黑"/>
+          <w:sz w:val="21"/>
+          <w:szCs w:val="21"/>
+        </w:rPr>
+      </w:pPr>
+      <w:r>
+        <w:rPr>
+          <w:rFonts w:ascii="微软雅黑" w:eastAsia="微软雅黑" w:hAnsi="微软雅黑" w:hint="eastAsia"/>
+          <w:sz w:val="21"/>
+          <w:szCs w:val="21"/>
+        </w:rPr>
+        <w:t>6月份空投方案</w:t>
+      </w:r>
+    </w:p>
+    <w:p>
+      <w:pPr>
+        <w:contextualSpacing/>
+        <w:textAlignment w:val="center"/>
+        <w:rPr>
+          <w:rFonts w:ascii="微软雅黑" w:eastAsia="微软雅黑" w:hAnsi="微软雅黑"/>
+          <w:sz w:val="21"/>
+          <w:szCs w:val="21"/>
+        </w:rPr>
+      </w:pPr>
+      <w:r>
+        <w:rPr>
+          <w:rFonts w:ascii="微软雅黑" w:eastAsia="微软雅黑" w:hAnsi="微软雅黑"/>
+          <w:sz w:val="21"/>
+          <w:szCs w:val="21"/>
+        </w:rPr>
+        <w:t>a</w:t>
+      </w:r>
+      <w:r>
+        <w:rPr>
+          <w:rFonts w:ascii="微软雅黑" w:eastAsia="微软雅黑" w:hAnsi="微软雅黑" w:hint="eastAsia"/>
+          <w:sz w:val="21"/>
+          <w:szCs w:val="21"/>
+        </w:rPr>
+        <w:t>:人人有奖</w:t>
+      </w:r>
+      <w:r>
+        <w:rPr>
+          <w:rFonts w:ascii="微软雅黑" w:eastAsia="微软雅黑" w:hAnsi="微软雅黑"/>
+          <w:sz w:val="21"/>
+          <w:szCs w:val="21"/>
+        </w:rPr>
+        <w:t>:</w:t>
+      </w:r>
+      <w:r>
+        <w:rPr>
+          <w:rFonts w:ascii="微软雅黑" w:eastAsia="微软雅黑" w:hAnsi="微软雅黑" w:hint="eastAsia"/>
+          <w:sz w:val="21"/>
+          <w:szCs w:val="21"/>
+        </w:rPr>
+        <w:t>统计</w:t>
+      </w:r>
+      <w:r>
+        <w:rPr>
+          <w:rFonts w:ascii="微软雅黑" w:eastAsia="微软雅黑" w:hAnsi="微软雅黑"/>
+          <w:sz w:val="21"/>
+          <w:szCs w:val="21"/>
+        </w:rPr>
+        <w:t>2023</w:t>
+      </w:r>
+      <w:r>
+        <w:rPr>
+          <w:rFonts w:ascii="微软雅黑" w:eastAsia="微软雅黑" w:hAnsi="微软雅黑" w:hint="eastAsia"/>
+          <w:sz w:val="21"/>
+          <w:szCs w:val="21"/>
+        </w:rPr>
+        <w:t>年1月至2</w:t>
+      </w:r>
+      <w:r>
+        <w:rPr>
+          <w:rFonts w:ascii="微软雅黑" w:eastAsia="微软雅黑" w:hAnsi="微软雅黑"/>
+          <w:sz w:val="21"/>
+          <w:szCs w:val="21"/>
+        </w:rPr>
+        <w:t>023</w:t>
+      </w:r>
+      <w:r>
+        <w:rPr>
+          <w:rFonts w:ascii="微软雅黑" w:eastAsia="微软雅黑" w:hAnsi="微软雅黑" w:hint="eastAsia"/>
+          <w:sz w:val="21"/>
+          <w:szCs w:val="21"/>
+        </w:rPr>
+        <w:t>年6月</w:t>
+      </w:r>
+      <w:r>
+        <w:rPr>
+          <w:rFonts w:ascii="微软雅黑" w:eastAsia="微软雅黑" w:hAnsi="微软雅黑" w:hint="eastAsia"/>
+          <w:sz w:val="21"/>
+          <w:szCs w:val="21"/>
+        </w:rPr>
+        <w:t>使用</w:t>
+      </w:r>
+      <w:proofErr w:type="spellStart"/>
+      <w:r>
+        <w:rPr>
+          <w:rFonts w:ascii="微软雅黑" w:eastAsia="微软雅黑" w:hAnsi="微软雅黑"/>
           <w:sz w:val="21"/>
           <w:szCs w:val="21"/>
         </w:rPr>
@@ -1249,464 +1657,153 @@
           <w:sz w:val="21"/>
           <w:szCs w:val="21"/>
         </w:rPr>
-        <w:t>DAO希望</w:t>
-      </w:r>
-      <w:r>
-        <w:rPr>
-          <w:rFonts w:ascii="微软雅黑" w:eastAsia="微软雅黑" w:hAnsi="微软雅黑" w:hint="eastAsia"/>
-          <w:sz w:val="21"/>
-          <w:szCs w:val="21"/>
-        </w:rPr>
-        <w:t>用户与社区</w:t>
-      </w:r>
-      <w:r>
-        <w:rPr>
-          <w:rFonts w:ascii="微软雅黑" w:eastAsia="微软雅黑" w:hAnsi="微软雅黑" w:hint="eastAsia"/>
-          <w:sz w:val="21"/>
-          <w:szCs w:val="21"/>
-        </w:rPr>
-        <w:t>形成利益共同体,全面促进</w:t>
-      </w:r>
-      <w:r>
-        <w:rPr>
-          <w:rFonts w:ascii="微软雅黑" w:eastAsia="微软雅黑" w:hAnsi="微软雅黑" w:hint="eastAsia"/>
-          <w:sz w:val="21"/>
-          <w:szCs w:val="21"/>
-        </w:rPr>
-        <w:t>TT</w:t>
-      </w:r>
-      <w:r>
-        <w:rPr>
-          <w:rFonts w:ascii="微软雅黑" w:eastAsia="微软雅黑" w:hAnsi="微软雅黑" w:hint="eastAsia"/>
-          <w:sz w:val="21"/>
-          <w:szCs w:val="21"/>
-        </w:rPr>
-        <w:t>DAO的建设,</w:t>
-      </w:r>
-    </w:p>
-    <w:p>
-      <w:pPr>
-        <w:contextualSpacing/>
-        <w:textAlignment w:val="center"/>
-        <w:rPr>
-          <w:rFonts w:ascii="微软雅黑" w:eastAsia="微软雅黑" w:hAnsi="微软雅黑"/>
-          <w:sz w:val="21"/>
-          <w:szCs w:val="21"/>
-        </w:rPr>
-      </w:pPr>
-      <w:r>
-        <w:rPr>
-          <w:rFonts w:ascii="微软雅黑" w:eastAsia="微软雅黑" w:hAnsi="微软雅黑" w:hint="eastAsia"/>
-          <w:sz w:val="21"/>
-          <w:szCs w:val="21"/>
-        </w:rPr>
-        <w:t>每年1月统计</w:t>
-      </w:r>
-      <w:r>
-        <w:rPr>
-          <w:rFonts w:ascii="微软雅黑" w:eastAsia="微软雅黑" w:hAnsi="微软雅黑" w:hint="eastAsia"/>
-          <w:sz w:val="21"/>
-          <w:szCs w:val="21"/>
-        </w:rPr>
-        <w:t>所有社区手续费返佣总额,</w:t>
-      </w:r>
-      <w:r>
-        <w:rPr>
-          <w:rFonts w:ascii="微软雅黑" w:eastAsia="微软雅黑" w:hAnsi="微软雅黑" w:hint="eastAsia"/>
-          <w:sz w:val="21"/>
-          <w:szCs w:val="21"/>
-        </w:rPr>
-        <w:t>同时计算回购金额</w:t>
-      </w:r>
-      <w:r>
-        <w:rPr>
-          <w:rFonts w:ascii="微软雅黑" w:eastAsia="微软雅黑" w:hAnsi="微软雅黑" w:hint="eastAsia"/>
-          <w:sz w:val="21"/>
-          <w:szCs w:val="21"/>
-        </w:rPr>
-        <w:t>=</w:t>
-      </w:r>
-      <w:r>
-        <w:rPr>
-          <w:rFonts w:ascii="微软雅黑" w:eastAsia="微软雅黑" w:hAnsi="微软雅黑" w:hint="eastAsia"/>
-          <w:sz w:val="21"/>
-          <w:szCs w:val="21"/>
-        </w:rPr>
-        <w:t>手续费返佣总额*</w:t>
-      </w:r>
-      <w:r>
-        <w:rPr>
-          <w:rFonts w:ascii="微软雅黑" w:eastAsia="微软雅黑" w:hAnsi="微软雅黑"/>
-          <w:sz w:val="21"/>
-          <w:szCs w:val="21"/>
-        </w:rPr>
-        <w:t>1/10</w:t>
-      </w:r>
-      <w:r>
-        <w:rPr>
-          <w:rFonts w:ascii="微软雅黑" w:eastAsia="微软雅黑" w:hAnsi="微软雅黑" w:hint="eastAsia"/>
-          <w:sz w:val="21"/>
-          <w:szCs w:val="21"/>
-        </w:rPr>
-        <w:t>,在当年3年发布回购操作方案.在当年6月至当年1</w:t>
-      </w:r>
-      <w:r>
-        <w:rPr>
-          <w:rFonts w:ascii="微软雅黑" w:eastAsia="微软雅黑" w:hAnsi="微软雅黑"/>
-          <w:sz w:val="21"/>
-          <w:szCs w:val="21"/>
-        </w:rPr>
-        <w:t>2</w:t>
-      </w:r>
-      <w:r>
-        <w:rPr>
-          <w:rFonts w:ascii="微软雅黑" w:eastAsia="微软雅黑" w:hAnsi="微软雅黑" w:hint="eastAsia"/>
-          <w:sz w:val="21"/>
-          <w:szCs w:val="21"/>
-        </w:rPr>
-        <w:t>月进行回购操作</w:t>
-      </w:r>
-      <w:r>
-        <w:rPr>
-          <w:rFonts w:ascii="微软雅黑" w:eastAsia="微软雅黑" w:hAnsi="微软雅黑"/>
-          <w:sz w:val="21"/>
-          <w:szCs w:val="21"/>
-        </w:rPr>
-        <w:t>.</w:t>
-      </w:r>
-    </w:p>
-    <w:p>
-      <w:pPr>
-        <w:pStyle w:val="1"/>
-      </w:pPr>
-      <w:r>
-        <w:rPr>
-          <w:rFonts w:hint="eastAsia"/>
-        </w:rPr>
-        <w:t>2</w:t>
-      </w:r>
-      <w:r>
-        <w:t>023</w:t>
-      </w:r>
-      <w:r>
-        <w:rPr>
-          <w:rFonts w:hint="eastAsia"/>
-        </w:rPr>
-        <w:t>年代币融资,空投,回购方案</w:t>
-      </w:r>
-    </w:p>
-    <w:p>
-      <w:pPr>
-        <w:pStyle w:val="2"/>
-      </w:pPr>
-      <w:r>
-        <w:rPr>
-          <w:rFonts w:hint="eastAsia"/>
-        </w:rPr>
-        <w:t>融资方案</w:t>
-      </w:r>
-    </w:p>
-    <w:p>
-      <w:pPr>
-        <w:contextualSpacing/>
-        <w:textAlignment w:val="center"/>
-        <w:rPr>
-          <w:rFonts w:ascii="微软雅黑" w:eastAsia="微软雅黑" w:hAnsi="微软雅黑" w:hint="eastAsia"/>
-          <w:sz w:val="21"/>
-          <w:szCs w:val="21"/>
-        </w:rPr>
-      </w:pPr>
-      <w:r>
-        <w:rPr>
-          <w:rFonts w:ascii="微软雅黑" w:eastAsia="微软雅黑" w:hAnsi="微软雅黑" w:hint="eastAsia"/>
-          <w:sz w:val="21"/>
-          <w:szCs w:val="21"/>
-        </w:rPr>
-        <w:t>将使</w:t>
-      </w:r>
-      <w:r>
-        <w:rPr>
-          <w:rFonts w:ascii="微软雅黑" w:eastAsia="微软雅黑" w:hAnsi="微软雅黑" w:hint="eastAsia"/>
-          <w:sz w:val="21"/>
-          <w:szCs w:val="21"/>
-        </w:rPr>
-        <w:t>用现持有的</w:t>
-      </w:r>
-      <w:r>
-        <w:rPr>
-          <w:rFonts w:ascii="微软雅黑" w:eastAsia="微软雅黑" w:hAnsi="微软雅黑" w:hint="eastAsia"/>
-          <w:sz w:val="21"/>
-          <w:szCs w:val="21"/>
-        </w:rPr>
-        <w:t>5</w:t>
-      </w:r>
-      <w:r>
-        <w:rPr>
-          <w:rFonts w:ascii="微软雅黑" w:eastAsia="微软雅黑" w:hAnsi="微软雅黑"/>
-          <w:sz w:val="21"/>
-          <w:szCs w:val="21"/>
-        </w:rPr>
-        <w:t>0</w:t>
-      </w:r>
-      <w:r>
-        <w:rPr>
-          <w:rFonts w:ascii="微软雅黑" w:eastAsia="微软雅黑" w:hAnsi="微软雅黑" w:hint="eastAsia"/>
-          <w:sz w:val="21"/>
-          <w:szCs w:val="21"/>
-        </w:rPr>
-        <w:t>亿枚</w:t>
-      </w:r>
-      <w:r>
-        <w:rPr>
-          <w:rFonts w:ascii="微软雅黑" w:eastAsia="微软雅黑" w:hAnsi="微软雅黑" w:hint="eastAsia"/>
-          <w:sz w:val="21"/>
-          <w:szCs w:val="21"/>
-        </w:rPr>
-        <w:t>*</w:t>
-      </w:r>
-      <w:r>
-        <w:rPr>
-          <w:rFonts w:ascii="微软雅黑" w:eastAsia="微软雅黑" w:hAnsi="微软雅黑"/>
-          <w:sz w:val="21"/>
-          <w:szCs w:val="21"/>
-        </w:rPr>
-        <w:t>4%=20,000,000</w:t>
-      </w:r>
-      <w:r>
-        <w:rPr>
-          <w:rFonts w:ascii="微软雅黑" w:eastAsia="微软雅黑" w:hAnsi="微软雅黑" w:hint="eastAsia"/>
-          <w:sz w:val="21"/>
-          <w:szCs w:val="21"/>
-        </w:rPr>
-        <w:t>枚代币进行融资</w:t>
-      </w:r>
-    </w:p>
-    <w:p>
-      <w:pPr>
-        <w:pStyle w:val="2"/>
-      </w:pPr>
-      <w:r>
-        <w:rPr>
-          <w:rFonts w:hint="eastAsia"/>
-        </w:rPr>
-        <w:t>空投方案</w:t>
-      </w:r>
-    </w:p>
-    <w:p>
-      <w:pPr>
-        <w:contextualSpacing/>
-        <w:textAlignment w:val="center"/>
-        <w:rPr>
-          <w:rFonts w:ascii="微软雅黑" w:eastAsia="微软雅黑" w:hAnsi="微软雅黑"/>
-          <w:sz w:val="21"/>
-          <w:szCs w:val="21"/>
-        </w:rPr>
-      </w:pPr>
-      <w:r>
-        <w:rPr>
-          <w:rFonts w:ascii="微软雅黑" w:eastAsia="微软雅黑" w:hAnsi="微软雅黑" w:hint="eastAsia"/>
-          <w:sz w:val="21"/>
-          <w:szCs w:val="21"/>
-        </w:rPr>
-        <w:t>2</w:t>
-      </w:r>
-      <w:r>
-        <w:rPr>
-          <w:rFonts w:ascii="微软雅黑" w:eastAsia="微软雅黑" w:hAnsi="微软雅黑"/>
-          <w:sz w:val="21"/>
-          <w:szCs w:val="21"/>
-        </w:rPr>
-        <w:t>023</w:t>
-      </w:r>
-      <w:r>
-        <w:rPr>
-          <w:rFonts w:ascii="微软雅黑" w:eastAsia="微软雅黑" w:hAnsi="微软雅黑" w:hint="eastAsia"/>
-          <w:sz w:val="21"/>
-          <w:szCs w:val="21"/>
-        </w:rPr>
-        <w:t>年总共空投5</w:t>
-      </w:r>
-      <w:r>
-        <w:rPr>
-          <w:rFonts w:ascii="微软雅黑" w:eastAsia="微软雅黑" w:hAnsi="微软雅黑"/>
-          <w:sz w:val="21"/>
-          <w:szCs w:val="21"/>
-        </w:rPr>
-        <w:t>0</w:t>
-      </w:r>
-      <w:r>
-        <w:rPr>
-          <w:rFonts w:ascii="微软雅黑" w:eastAsia="微软雅黑" w:hAnsi="微软雅黑" w:hint="eastAsia"/>
-          <w:sz w:val="21"/>
-          <w:szCs w:val="21"/>
-        </w:rPr>
-        <w:t>亿枚*</w:t>
-      </w:r>
-      <w:r>
-        <w:rPr>
-          <w:rFonts w:ascii="微软雅黑" w:eastAsia="微软雅黑" w:hAnsi="微软雅黑"/>
-          <w:sz w:val="21"/>
-          <w:szCs w:val="21"/>
-        </w:rPr>
-        <w:t>6%=30,000,000</w:t>
-      </w:r>
-      <w:r>
-        <w:rPr>
-          <w:rFonts w:ascii="微软雅黑" w:eastAsia="微软雅黑" w:hAnsi="微软雅黑" w:hint="eastAsia"/>
-          <w:sz w:val="21"/>
-          <w:szCs w:val="21"/>
-        </w:rPr>
-        <w:t>枚代币.其中6月份空投1</w:t>
-      </w:r>
-      <w:r>
-        <w:rPr>
-          <w:rFonts w:ascii="微软雅黑" w:eastAsia="微软雅黑" w:hAnsi="微软雅黑"/>
-          <w:sz w:val="21"/>
-          <w:szCs w:val="21"/>
-        </w:rPr>
-        <w:t>5,000,000</w:t>
-      </w:r>
-      <w:r>
-        <w:rPr>
-          <w:rFonts w:ascii="微软雅黑" w:eastAsia="微软雅黑" w:hAnsi="微软雅黑" w:hint="eastAsia"/>
-          <w:sz w:val="21"/>
-          <w:szCs w:val="21"/>
-        </w:rPr>
-        <w:t>枚,</w:t>
-      </w:r>
-      <w:r>
-        <w:rPr>
-          <w:rFonts w:ascii="微软雅黑" w:eastAsia="微软雅黑" w:hAnsi="微软雅黑"/>
-          <w:sz w:val="21"/>
-          <w:szCs w:val="21"/>
-        </w:rPr>
-        <w:t>12</w:t>
-      </w:r>
-      <w:r>
-        <w:rPr>
-          <w:rFonts w:ascii="微软雅黑" w:eastAsia="微软雅黑" w:hAnsi="微软雅黑" w:hint="eastAsia"/>
-          <w:sz w:val="21"/>
-          <w:szCs w:val="21"/>
-        </w:rPr>
-        <w:t>月份空投1</w:t>
-      </w:r>
-      <w:r>
-        <w:rPr>
-          <w:rFonts w:ascii="微软雅黑" w:eastAsia="微软雅黑" w:hAnsi="微软雅黑"/>
-          <w:sz w:val="21"/>
-          <w:szCs w:val="21"/>
-        </w:rPr>
-        <w:t>5,000,000</w:t>
-      </w:r>
-      <w:r>
-        <w:rPr>
-          <w:rFonts w:ascii="微软雅黑" w:eastAsia="微软雅黑" w:hAnsi="微软雅黑" w:hint="eastAsia"/>
-          <w:sz w:val="21"/>
-          <w:szCs w:val="21"/>
-        </w:rPr>
-        <w:t>枚.</w:t>
-      </w:r>
-    </w:p>
-    <w:p>
-      <w:pPr>
-        <w:contextualSpacing/>
-        <w:textAlignment w:val="center"/>
-        <w:rPr>
-          <w:rFonts w:ascii="微软雅黑" w:eastAsia="微软雅黑" w:hAnsi="微软雅黑"/>
-          <w:sz w:val="21"/>
-          <w:szCs w:val="21"/>
-        </w:rPr>
-      </w:pPr>
-      <w:r>
-        <w:rPr>
-          <w:rFonts w:ascii="微软雅黑" w:eastAsia="微软雅黑" w:hAnsi="微软雅黑" w:hint="eastAsia"/>
-          <w:sz w:val="21"/>
-          <w:szCs w:val="21"/>
-        </w:rPr>
-        <w:t>6月份空投方案</w:t>
-      </w:r>
-    </w:p>
-    <w:p>
-      <w:pPr>
-        <w:contextualSpacing/>
-        <w:textAlignment w:val="center"/>
-        <w:rPr>
-          <w:rFonts w:ascii="微软雅黑" w:eastAsia="微软雅黑" w:hAnsi="微软雅黑"/>
-          <w:sz w:val="21"/>
-          <w:szCs w:val="21"/>
-        </w:rPr>
-      </w:pPr>
-      <w:r>
-        <w:rPr>
-          <w:rFonts w:ascii="微软雅黑" w:eastAsia="微软雅黑" w:hAnsi="微软雅黑"/>
-          <w:sz w:val="21"/>
-          <w:szCs w:val="21"/>
-        </w:rPr>
-        <w:t>a</w:t>
-      </w:r>
-      <w:r>
-        <w:rPr>
-          <w:rFonts w:ascii="微软雅黑" w:eastAsia="微软雅黑" w:hAnsi="微软雅黑" w:hint="eastAsia"/>
-          <w:sz w:val="21"/>
-          <w:szCs w:val="21"/>
-        </w:rPr>
-        <w:t>:人人有奖</w:t>
-      </w:r>
-      <w:r>
-        <w:rPr>
-          <w:rFonts w:ascii="微软雅黑" w:eastAsia="微软雅黑" w:hAnsi="微软雅黑"/>
-          <w:sz w:val="21"/>
-          <w:szCs w:val="21"/>
-        </w:rPr>
-        <w:t>:</w:t>
-      </w:r>
-      <w:r>
-        <w:rPr>
-          <w:rFonts w:ascii="微软雅黑" w:eastAsia="微软雅黑" w:hAnsi="微软雅黑" w:hint="eastAsia"/>
-          <w:sz w:val="21"/>
-          <w:szCs w:val="21"/>
-        </w:rPr>
-        <w:t>统计</w:t>
-      </w:r>
-      <w:r>
-        <w:rPr>
-          <w:rFonts w:ascii="微软雅黑" w:eastAsia="微软雅黑" w:hAnsi="微软雅黑"/>
-          <w:sz w:val="21"/>
-          <w:szCs w:val="21"/>
-        </w:rPr>
-        <w:t>2023</w:t>
-      </w:r>
-      <w:r>
-        <w:rPr>
-          <w:rFonts w:ascii="微软雅黑" w:eastAsia="微软雅黑" w:hAnsi="微软雅黑" w:hint="eastAsia"/>
-          <w:sz w:val="21"/>
-          <w:szCs w:val="21"/>
-        </w:rPr>
-        <w:t>年1月至2</w:t>
-      </w:r>
-      <w:r>
-        <w:rPr>
-          <w:rFonts w:ascii="微软雅黑" w:eastAsia="微软雅黑" w:hAnsi="微软雅黑"/>
-          <w:sz w:val="21"/>
-          <w:szCs w:val="21"/>
-        </w:rPr>
-        <w:t>023</w:t>
-      </w:r>
-      <w:r>
-        <w:rPr>
-          <w:rFonts w:ascii="微软雅黑" w:eastAsia="微软雅黑" w:hAnsi="微软雅黑" w:hint="eastAsia"/>
-          <w:sz w:val="21"/>
-          <w:szCs w:val="21"/>
-        </w:rPr>
-        <w:t>年6月</w:t>
-      </w:r>
-      <w:r>
-        <w:rPr>
-          <w:rFonts w:ascii="微软雅黑" w:eastAsia="微软雅黑" w:hAnsi="微软雅黑" w:hint="eastAsia"/>
-          <w:sz w:val="21"/>
-          <w:szCs w:val="21"/>
-        </w:rPr>
-        <w:t>使用</w:t>
+        <w:t>S</w:t>
+      </w:r>
+      <w:r>
+        <w:rPr>
+          <w:rFonts w:ascii="微软雅黑" w:eastAsia="微软雅黑" w:hAnsi="微软雅黑"/>
+          <w:sz w:val="21"/>
+          <w:szCs w:val="21"/>
+        </w:rPr>
+        <w:t>wap</w:t>
+      </w:r>
+      <w:proofErr w:type="spellEnd"/>
+      <w:r>
+        <w:rPr>
+          <w:rFonts w:ascii="微软雅黑" w:eastAsia="微软雅黑" w:hAnsi="微软雅黑" w:hint="eastAsia"/>
+          <w:sz w:val="21"/>
+          <w:szCs w:val="21"/>
+        </w:rPr>
+        <w:t>交易过的用户均会空投</w:t>
+      </w:r>
+      <w:r>
+        <w:rPr>
+          <w:rFonts w:ascii="微软雅黑" w:eastAsia="微软雅黑" w:hAnsi="微软雅黑"/>
+          <w:sz w:val="21"/>
+          <w:szCs w:val="21"/>
+        </w:rPr>
+        <w:t>50</w:t>
+      </w:r>
+      <w:r>
+        <w:rPr>
+          <w:rFonts w:ascii="微软雅黑" w:eastAsia="微软雅黑" w:hAnsi="微软雅黑" w:hint="eastAsia"/>
+          <w:sz w:val="21"/>
+          <w:szCs w:val="21"/>
+        </w:rPr>
+        <w:t>枚</w:t>
+      </w:r>
+    </w:p>
+    <w:p>
+      <w:pPr>
+        <w:contextualSpacing/>
+        <w:textAlignment w:val="center"/>
+        <w:rPr>
+          <w:rFonts w:ascii="微软雅黑" w:eastAsia="微软雅黑" w:hAnsi="微软雅黑"/>
+          <w:sz w:val="21"/>
+          <w:szCs w:val="21"/>
+        </w:rPr>
+      </w:pPr>
+      <w:r>
+        <w:rPr>
+          <w:rFonts w:ascii="微软雅黑" w:eastAsia="微软雅黑" w:hAnsi="微软雅黑"/>
+          <w:sz w:val="21"/>
+          <w:szCs w:val="21"/>
+        </w:rPr>
+        <w:t>b:</w:t>
+      </w:r>
+      <w:r>
+        <w:rPr>
+          <w:rFonts w:ascii="微软雅黑" w:eastAsia="微软雅黑" w:hAnsi="微软雅黑" w:hint="eastAsia"/>
+          <w:sz w:val="21"/>
+          <w:szCs w:val="21"/>
+        </w:rPr>
+        <w:t>添加推荐者的用户每人获得</w:t>
+      </w:r>
+      <w:r>
+        <w:rPr>
+          <w:rFonts w:ascii="微软雅黑" w:eastAsia="微软雅黑" w:hAnsi="微软雅黑"/>
+          <w:sz w:val="21"/>
+          <w:szCs w:val="21"/>
+        </w:rPr>
+        <w:t>X</w:t>
+      </w:r>
+      <w:r>
+        <w:rPr>
+          <w:rFonts w:ascii="微软雅黑" w:eastAsia="微软雅黑" w:hAnsi="微软雅黑" w:hint="eastAsia"/>
+          <w:sz w:val="21"/>
+          <w:szCs w:val="21"/>
+        </w:rPr>
+        <w:t>枚</w:t>
+      </w:r>
+    </w:p>
+    <w:p>
+      <w:pPr>
+        <w:contextualSpacing/>
+        <w:textAlignment w:val="center"/>
+        <w:rPr>
+          <w:rFonts w:ascii="微软雅黑" w:eastAsia="微软雅黑" w:hAnsi="微软雅黑"/>
+          <w:sz w:val="21"/>
+          <w:szCs w:val="21"/>
+        </w:rPr>
+      </w:pPr>
+      <w:r>
+        <w:rPr>
+          <w:rFonts w:ascii="微软雅黑" w:eastAsia="微软雅黑" w:hAnsi="微软雅黑"/>
+          <w:sz w:val="21"/>
+          <w:szCs w:val="21"/>
+        </w:rPr>
+        <w:t>c:</w:t>
+      </w:r>
+      <w:r>
+        <w:rPr>
+          <w:rFonts w:ascii="微软雅黑" w:eastAsia="微软雅黑" w:hAnsi="微软雅黑" w:hint="eastAsia"/>
+          <w:sz w:val="21"/>
+          <w:szCs w:val="21"/>
+        </w:rPr>
+        <w:t>推荐者每推荐一个用户获取</w:t>
+      </w:r>
+      <w:r>
+        <w:rPr>
+          <w:rFonts w:ascii="微软雅黑" w:eastAsia="微软雅黑" w:hAnsi="微软雅黑"/>
+          <w:sz w:val="21"/>
+          <w:szCs w:val="21"/>
+        </w:rPr>
+        <w:t>Y</w:t>
+      </w:r>
+      <w:r>
+        <w:rPr>
+          <w:rFonts w:ascii="微软雅黑" w:eastAsia="微软雅黑" w:hAnsi="微软雅黑" w:hint="eastAsia"/>
+          <w:sz w:val="21"/>
+          <w:szCs w:val="21"/>
+        </w:rPr>
+        <w:t>枚</w:t>
+      </w:r>
+    </w:p>
+    <w:p>
+      <w:pPr>
+        <w:contextualSpacing/>
+        <w:textAlignment w:val="center"/>
+        <w:rPr>
+          <w:rFonts w:ascii="微软雅黑" w:eastAsia="微软雅黑" w:hAnsi="微软雅黑"/>
+          <w:sz w:val="21"/>
+          <w:szCs w:val="21"/>
+        </w:rPr>
+      </w:pPr>
+      <w:r>
+        <w:rPr>
+          <w:rFonts w:ascii="微软雅黑" w:eastAsia="微软雅黑" w:hAnsi="微软雅黑"/>
+          <w:sz w:val="21"/>
+          <w:szCs w:val="21"/>
+        </w:rPr>
+        <w:t>d:</w:t>
+      </w:r>
+      <w:r>
+        <w:rPr>
+          <w:rFonts w:ascii="微软雅黑" w:eastAsia="微软雅黑" w:hAnsi="微软雅黑" w:hint="eastAsia"/>
+          <w:sz w:val="21"/>
+          <w:szCs w:val="21"/>
+        </w:rPr>
+        <w:t>在</w:t>
       </w:r>
       <w:proofErr w:type="spellStart"/>
       <w:r>
@@ -1715,23 +1812,7 @@
           <w:sz w:val="21"/>
           <w:szCs w:val="21"/>
         </w:rPr>
-        <w:t>TT</w:t>
-      </w:r>
-      <w:r>
-        <w:rPr>
-          <w:rFonts w:ascii="微软雅黑" w:eastAsia="微软雅黑" w:hAnsi="微软雅黑" w:hint="eastAsia"/>
-          <w:sz w:val="21"/>
-          <w:szCs w:val="21"/>
-        </w:rPr>
-        <w:t>S</w:t>
-      </w:r>
-      <w:r>
-        <w:rPr>
-          <w:rFonts w:ascii="微软雅黑" w:eastAsia="微软雅黑" w:hAnsi="微软雅黑"/>
-          <w:sz w:val="21"/>
-          <w:szCs w:val="21"/>
-        </w:rPr>
-        <w:t>wap</w:t>
+        <w:t>usdc,usdt,wbtc,weth</w:t>
       </w:r>
       <w:proofErr w:type="spellEnd"/>
       <w:r>
@@ -1740,23 +1821,15 @@
           <w:sz w:val="21"/>
           <w:szCs w:val="21"/>
         </w:rPr>
-        <w:t>交易过的用户均会空投</w:t>
-      </w:r>
-      <w:r>
-        <w:rPr>
-          <w:rFonts w:ascii="微软雅黑" w:eastAsia="微软雅黑" w:hAnsi="微软雅黑"/>
-          <w:sz w:val="21"/>
-          <w:szCs w:val="21"/>
-        </w:rPr>
-        <w:t>5</w:t>
-      </w:r>
-      <w:r>
-        <w:rPr>
-          <w:rFonts w:ascii="微软雅黑" w:eastAsia="微软雅黑" w:hAnsi="微软雅黑"/>
-          <w:sz w:val="21"/>
-          <w:szCs w:val="21"/>
-        </w:rPr>
-        <w:t>0</w:t>
+        <w:t>投资用户</w:t>
+      </w:r>
+      <w:r>
+        <w:rPr>
+          <w:rFonts w:ascii="微软雅黑" w:eastAsia="微软雅黑" w:hAnsi="微软雅黑"/>
+          <w:sz w:val="21"/>
+          <w:szCs w:val="21"/>
+        </w:rPr>
+        <w:t>Z</w:t>
       </w:r>
       <w:r>
         <w:rPr>
@@ -1783,31 +1856,49 @@
           <w:sz w:val="21"/>
           <w:szCs w:val="21"/>
         </w:rPr>
-        <w:t>b</w:t>
-      </w:r>
-      <w:r>
-        <w:rPr>
-          <w:rFonts w:ascii="微软雅黑" w:eastAsia="微软雅黑" w:hAnsi="微软雅黑"/>
-          <w:sz w:val="21"/>
-          <w:szCs w:val="21"/>
-        </w:rPr>
-        <w:t>:</w:t>
-      </w:r>
-      <w:r>
-        <w:rPr>
-          <w:rFonts w:ascii="微软雅黑" w:eastAsia="微软雅黑" w:hAnsi="微软雅黑" w:hint="eastAsia"/>
-          <w:sz w:val="21"/>
-          <w:szCs w:val="21"/>
-        </w:rPr>
-        <w:t>添加推荐者的用户每人获得</w:t>
-      </w:r>
-      <w:r>
-        <w:rPr>
-          <w:rFonts w:ascii="微软雅黑" w:eastAsia="微软雅黑" w:hAnsi="微软雅黑"/>
-          <w:sz w:val="21"/>
-          <w:szCs w:val="21"/>
-        </w:rPr>
-        <w:t>X</w:t>
+        <w:t>e:</w:t>
+      </w:r>
+      <w:r>
+        <w:rPr>
+          <w:rFonts w:ascii="微软雅黑" w:eastAsia="微软雅黑" w:hAnsi="微软雅黑" w:hint="eastAsia"/>
+          <w:sz w:val="21"/>
+          <w:szCs w:val="21"/>
+        </w:rPr>
+        <w:t>在在</w:t>
+      </w:r>
+      <w:proofErr w:type="spellStart"/>
+      <w:r>
+        <w:rPr>
+          <w:rFonts w:ascii="微软雅黑" w:eastAsia="微软雅黑" w:hAnsi="微软雅黑"/>
+          <w:sz w:val="21"/>
+          <w:szCs w:val="21"/>
+        </w:rPr>
+        <w:t>usdc,usdt,wbtc,weth,</w:t>
+      </w:r>
+      <w:r>
+        <w:rPr>
+          <w:rFonts w:ascii="微软雅黑" w:eastAsia="微软雅黑" w:hAnsi="微软雅黑" w:hint="eastAsia"/>
+          <w:sz w:val="21"/>
+          <w:szCs w:val="21"/>
+        </w:rPr>
+        <w:t>TTD</w:t>
+      </w:r>
+      <w:proofErr w:type="spellEnd"/>
+      <w:r>
+        <w:rPr>
+          <w:rFonts w:ascii="微软雅黑" w:eastAsia="微软雅黑" w:hAnsi="微软雅黑" w:hint="eastAsia"/>
+          <w:sz w:val="21"/>
+          <w:szCs w:val="21"/>
+        </w:rPr>
+        <w:t xml:space="preserve">交易用户 </w:t>
+      </w:r>
+      <w:r>
+        <w:rPr>
+          <w:rFonts w:ascii="微软雅黑" w:eastAsia="微软雅黑" w:hAnsi="微软雅黑"/>
+          <w:sz w:val="21"/>
+          <w:szCs w:val="21"/>
+        </w:rPr>
+        <w:t>W</w:t>
       </w:r>
       <w:r>
         <w:rPr>
@@ -1830,195 +1921,6 @@
       </w:pPr>
       <w:r>
         <w:rPr>
-          <w:rFonts w:ascii="微软雅黑" w:eastAsia="微软雅黑" w:hAnsi="微软雅黑"/>
-          <w:sz w:val="21"/>
-          <w:szCs w:val="21"/>
-        </w:rPr>
-        <w:t>c</w:t>
-      </w:r>
-      <w:r>
-        <w:rPr>
-          <w:rFonts w:ascii="微软雅黑" w:eastAsia="微软雅黑" w:hAnsi="微软雅黑"/>
-          <w:sz w:val="21"/>
-          <w:szCs w:val="21"/>
-        </w:rPr>
-        <w:t>:</w:t>
-      </w:r>
-      <w:r>
-        <w:rPr>
-          <w:rFonts w:ascii="微软雅黑" w:eastAsia="微软雅黑" w:hAnsi="微软雅黑" w:hint="eastAsia"/>
-          <w:sz w:val="21"/>
-          <w:szCs w:val="21"/>
-        </w:rPr>
-        <w:t>推荐者每推荐一个用户获取</w:t>
-      </w:r>
-      <w:r>
-        <w:rPr>
-          <w:rFonts w:ascii="微软雅黑" w:eastAsia="微软雅黑" w:hAnsi="微软雅黑"/>
-          <w:sz w:val="21"/>
-          <w:szCs w:val="21"/>
-        </w:rPr>
-        <w:t>Y</w:t>
-      </w:r>
-      <w:r>
-        <w:rPr>
-          <w:rFonts w:ascii="微软雅黑" w:eastAsia="微软雅黑" w:hAnsi="微软雅黑" w:hint="eastAsia"/>
-          <w:sz w:val="21"/>
-          <w:szCs w:val="21"/>
-        </w:rPr>
-        <w:t>枚</w:t>
-      </w:r>
-    </w:p>
-    <w:p>
-      <w:pPr>
-        <w:contextualSpacing/>
-        <w:textAlignment w:val="center"/>
-        <w:rPr>
-          <w:rFonts w:ascii="微软雅黑" w:eastAsia="微软雅黑" w:hAnsi="微软雅黑"/>
-          <w:sz w:val="21"/>
-          <w:szCs w:val="21"/>
-        </w:rPr>
-      </w:pPr>
-      <w:r>
-        <w:rPr>
-          <w:rFonts w:ascii="微软雅黑" w:eastAsia="微软雅黑" w:hAnsi="微软雅黑"/>
-          <w:sz w:val="21"/>
-          <w:szCs w:val="21"/>
-        </w:rPr>
-        <w:t>d</w:t>
-      </w:r>
-      <w:r>
-        <w:rPr>
-          <w:rFonts w:ascii="微软雅黑" w:eastAsia="微软雅黑" w:hAnsi="微软雅黑"/>
-          <w:sz w:val="21"/>
-          <w:szCs w:val="21"/>
-        </w:rPr>
-        <w:t>:</w:t>
-      </w:r>
-      <w:r>
-        <w:rPr>
-          <w:rFonts w:ascii="微软雅黑" w:eastAsia="微软雅黑" w:hAnsi="微软雅黑" w:hint="eastAsia"/>
-          <w:sz w:val="21"/>
-          <w:szCs w:val="21"/>
-        </w:rPr>
-        <w:t>在</w:t>
-      </w:r>
-      <w:proofErr w:type="spellStart"/>
-      <w:r>
-        <w:rPr>
-          <w:rFonts w:ascii="微软雅黑" w:eastAsia="微软雅黑" w:hAnsi="微软雅黑"/>
-          <w:sz w:val="21"/>
-          <w:szCs w:val="21"/>
-        </w:rPr>
-        <w:t>usdc,usdt,wbtc,weth</w:t>
-      </w:r>
-      <w:proofErr w:type="spellEnd"/>
-      <w:r>
-        <w:rPr>
-          <w:rFonts w:ascii="微软雅黑" w:eastAsia="微软雅黑" w:hAnsi="微软雅黑" w:hint="eastAsia"/>
-          <w:sz w:val="21"/>
-          <w:szCs w:val="21"/>
-        </w:rPr>
-        <w:t>投资用户</w:t>
-      </w:r>
-      <w:r>
-        <w:rPr>
-          <w:rFonts w:ascii="微软雅黑" w:eastAsia="微软雅黑" w:hAnsi="微软雅黑"/>
-          <w:sz w:val="21"/>
-          <w:szCs w:val="21"/>
-        </w:rPr>
-        <w:t>Z</w:t>
-      </w:r>
-      <w:r>
-        <w:rPr>
-          <w:rFonts w:ascii="微软雅黑" w:eastAsia="微软雅黑" w:hAnsi="微软雅黑" w:hint="eastAsia"/>
-          <w:sz w:val="21"/>
-          <w:szCs w:val="21"/>
-        </w:rPr>
-        <w:t>枚</w:t>
-      </w:r>
-    </w:p>
-    <w:p>
-      <w:pPr>
-        <w:contextualSpacing/>
-        <w:textAlignment w:val="center"/>
-        <w:rPr>
-          <w:rFonts w:ascii="微软雅黑" w:eastAsia="微软雅黑" w:hAnsi="微软雅黑"/>
-          <w:sz w:val="21"/>
-          <w:szCs w:val="21"/>
-        </w:rPr>
-      </w:pPr>
-      <w:r>
-        <w:rPr>
-          <w:rFonts w:ascii="微软雅黑" w:eastAsia="微软雅黑" w:hAnsi="微软雅黑"/>
-          <w:sz w:val="21"/>
-          <w:szCs w:val="21"/>
-        </w:rPr>
-        <w:t>e:</w:t>
-      </w:r>
-      <w:r>
-        <w:rPr>
-          <w:rFonts w:ascii="微软雅黑" w:eastAsia="微软雅黑" w:hAnsi="微软雅黑" w:hint="eastAsia"/>
-          <w:sz w:val="21"/>
-          <w:szCs w:val="21"/>
-        </w:rPr>
-        <w:t>在在</w:t>
-      </w:r>
-      <w:proofErr w:type="spellStart"/>
-      <w:r>
-        <w:rPr>
-          <w:rFonts w:ascii="微软雅黑" w:eastAsia="微软雅黑" w:hAnsi="微软雅黑"/>
-          <w:sz w:val="21"/>
-          <w:szCs w:val="21"/>
-        </w:rPr>
-        <w:t>usdc,usdt,wbtc,weth,</w:t>
-      </w:r>
-      <w:r>
-        <w:rPr>
-          <w:rFonts w:ascii="微软雅黑" w:eastAsia="微软雅黑" w:hAnsi="微软雅黑" w:hint="eastAsia"/>
-          <w:sz w:val="21"/>
-          <w:szCs w:val="21"/>
-        </w:rPr>
-        <w:t>TTD</w:t>
-      </w:r>
-      <w:proofErr w:type="spellEnd"/>
-      <w:r>
-        <w:rPr>
-          <w:rFonts w:ascii="微软雅黑" w:eastAsia="微软雅黑" w:hAnsi="微软雅黑" w:hint="eastAsia"/>
-          <w:sz w:val="21"/>
-          <w:szCs w:val="21"/>
-        </w:rPr>
-        <w:t xml:space="preserve">交易用户 </w:t>
-      </w:r>
-      <w:r>
-        <w:rPr>
-          <w:rFonts w:ascii="微软雅黑" w:eastAsia="微软雅黑" w:hAnsi="微软雅黑"/>
-          <w:sz w:val="21"/>
-          <w:szCs w:val="21"/>
-        </w:rPr>
-        <w:t>W</w:t>
-      </w:r>
-      <w:r>
-        <w:rPr>
-          <w:rFonts w:ascii="微软雅黑" w:eastAsia="微软雅黑" w:hAnsi="微软雅黑" w:hint="eastAsia"/>
-          <w:sz w:val="21"/>
-          <w:szCs w:val="21"/>
-        </w:rPr>
-        <w:t>枚</w:t>
-      </w:r>
-    </w:p>
-    <w:p>
-      <w:pPr>
-        <w:contextualSpacing/>
-        <w:textAlignment w:val="center"/>
-        <w:rPr>
-          <w:rFonts w:ascii="微软雅黑" w:eastAsia="微软雅黑" w:hAnsi="微软雅黑"/>
-          <w:sz w:val="21"/>
-          <w:szCs w:val="21"/>
-        </w:rPr>
-      </w:pPr>
-      <w:r>
-        <w:rPr>
           <w:rFonts w:ascii="微软雅黑" w:eastAsia="微软雅黑" w:hAnsi="微软雅黑" w:hint="eastAsia"/>
           <w:sz w:val="21"/>
           <w:szCs w:val="21"/>
@@ -2042,7 +1944,6 @@
           <w:sz w:val="21"/>
           <w:szCs w:val="21"/>
         </w:rPr>
-        <w:lastRenderedPageBreak/>
         <w:t>a*50+b*</w:t>
       </w:r>
       <w:proofErr w:type="spellStart"/>
@@ -2152,15 +2053,7 @@
           <w:sz w:val="21"/>
           <w:szCs w:val="21"/>
         </w:rPr>
-        <w:t>*W=</w:t>
-      </w:r>
-      <w:r>
-        <w:rPr>
-          <w:rFonts w:ascii="微软雅黑" w:eastAsia="微软雅黑" w:hAnsi="微软雅黑"/>
-          <w:sz w:val="21"/>
-          <w:szCs w:val="21"/>
-        </w:rPr>
-        <w:t>1:1:1:1</w:t>
+        <w:t>*W=1:1:1:1</w:t>
       </w:r>
     </w:p>
     <w:p>
@@ -2201,6 +2094,7 @@
         <w:rPr>
           <w:rFonts w:hint="eastAsia"/>
         </w:rPr>
+        <w:lastRenderedPageBreak/>
         <w:t>备注</w:t>
       </w:r>
     </w:p>
@@ -2231,22 +2125,13 @@
         <w:t>https://etherscan.io/token/0x1f9840a85d5af5bf1d1762f925bdaddc4201f984</w:t>
       </w:r>
     </w:p>
-    <w:p>
-      <w:pPr>
-        <w:rPr>
-          <w:rFonts w:hint="eastAsia"/>
-        </w:rPr>
-      </w:pPr>
-    </w:p>
+    <w:p/>
     <w:p>
       <w:pPr>
         <w:pStyle w:val="2"/>
       </w:pPr>
       <w:r>
-        <w:t>TTD</w:t>
-      </w:r>
-      <w:r>
-        <w:t>代币：</w:t>
+        <w:t>TTD代币：</w:t>
       </w:r>
     </w:p>
     <w:p>
@@ -2335,7 +2220,7 @@
         <w:contextualSpacing/>
         <w:textAlignment w:val="center"/>
         <w:rPr>
-          <w:rFonts w:ascii="微软雅黑" w:eastAsia="微软雅黑" w:hAnsi="微软雅黑" w:hint="eastAsia"/>
+          <w:rFonts w:ascii="微软雅黑" w:eastAsia="微软雅黑" w:hAnsi="微软雅黑"/>
           <w:sz w:val="21"/>
           <w:szCs w:val="21"/>
         </w:rPr>
@@ -2423,15 +2308,7 @@
           <w:sz w:val="21"/>
           <w:szCs w:val="21"/>
         </w:rPr>
-        <w:t>币种</w:t>
-      </w:r>
-      <w:r>
-        <w:rPr>
-          <w:rFonts w:ascii="微软雅黑" w:eastAsia="微软雅黑" w:hAnsi="微软雅黑" w:hint="eastAsia"/>
-          <w:sz w:val="21"/>
-          <w:szCs w:val="21"/>
-        </w:rPr>
-        <w:t>池</w:t>
+        <w:t>币种池</w:t>
       </w:r>
     </w:p>
     <w:p>
@@ -2464,6 +2341,7 @@
         </w:rPr>
       </w:pPr>
     </w:p>
+    <w:p/>
     <w:sectPr>
       <w:pgSz w:w="11906" w:h="16838"/>
       <w:pgMar w:top="1440" w:right="1800" w:bottom="1440" w:left="1800" w:header="851" w:footer="992" w:gutter="0"/>
